--- a/punto_3_sandrabravo.docx
+++ b/punto_3_sandrabravo.docx
@@ -47,85 +47,552 @@
         <w:t>PHP</w:t>
       </w:r>
     </w:p>
+    <w:tbl>
+      <w:tblPr>
+        <w:tblStyle w:val="Tablaconcuadrcula"/>
+        <w:tblW w:w="9681" w:type="dxa"/>
+        <w:tblInd w:w="-5" w:type="dxa"/>
+        <w:tblLook w:val="04A0" w:firstRow="1" w:lastRow="0" w:firstColumn="1" w:lastColumn="0" w:noHBand="0" w:noVBand="1"/>
+      </w:tblPr>
+      <w:tblGrid>
+        <w:gridCol w:w="1448"/>
+        <w:gridCol w:w="4789"/>
+        <w:gridCol w:w="3444"/>
+      </w:tblGrid>
+      <w:tr>
+        <w:trPr>
+          <w:trHeight w:val="620"/>
+        </w:trPr>
+        <w:tc>
+          <w:tcPr>
+            <w:tcW w:w="1448" w:type="dxa"/>
+            <w:tcBorders>
+              <w:top w:val="single" w:sz="4" w:space="0" w:color="FFFFFF" w:themeColor="background1"/>
+              <w:left w:val="single" w:sz="4" w:space="0" w:color="FFFFFF" w:themeColor="background1"/>
+              <w:bottom w:val="single" w:sz="24" w:space="0" w:color="FFFFFF" w:themeColor="background1"/>
+              <w:right w:val="single" w:sz="12" w:space="0" w:color="1F3864" w:themeColor="accent1" w:themeShade="80"/>
+            </w:tcBorders>
+          </w:tcPr>
+          <w:p>
+            <w:pPr>
+              <w:jc w:val="right"/>
+              <w:rPr>
+                <w:rFonts w:asciiTheme="minorHAnsi" w:hAnsiTheme="minorHAnsi" w:cstheme="minorHAnsi"/>
+                <w:b/>
+                <w:lang w:val="en-US"/>
+              </w:rPr>
+            </w:pPr>
+            <w:proofErr w:type="spellStart"/>
+            <w:r>
+              <w:rPr>
+                <w:rFonts w:asciiTheme="minorHAnsi" w:hAnsiTheme="minorHAnsi" w:cstheme="minorHAnsi"/>
+                <w:b/>
+                <w:sz w:val="24"/>
+                <w:lang w:val="en-US"/>
+              </w:rPr>
+              <w:t>Título</w:t>
+            </w:r>
+            <w:proofErr w:type="spellEnd"/>
+          </w:p>
+        </w:tc>
+        <w:tc>
+          <w:tcPr>
+            <w:tcW w:w="4789" w:type="dxa"/>
+            <w:tcBorders>
+              <w:top w:val="single" w:sz="4" w:space="0" w:color="FFFFFF" w:themeColor="background1"/>
+              <w:left w:val="single" w:sz="12" w:space="0" w:color="1F3864" w:themeColor="accent1" w:themeShade="80"/>
+              <w:bottom w:val="single" w:sz="24" w:space="0" w:color="FFFFFF" w:themeColor="background1"/>
+              <w:right w:val="single" w:sz="4" w:space="0" w:color="FFFFFF" w:themeColor="background1"/>
+            </w:tcBorders>
+          </w:tcPr>
+          <w:p>
+            <w:pPr>
+              <w:pStyle w:val="Ttulo3"/>
+              <w:shd w:val="clear" w:color="auto" w:fill="FFFFFF"/>
+              <w:spacing w:before="0" w:after="75"/>
+              <w:rPr>
+                <w:rFonts w:ascii="Verdana" w:hAnsi="Verdana" w:cs="Times New Roman"/>
+                <w:b/>
+                <w:color w:val="000000"/>
+                <w:sz w:val="23"/>
+                <w:szCs w:val="23"/>
+              </w:rPr>
+            </w:pPr>
+            <w:r>
+              <w:rPr>
+                <w:rFonts w:ascii="Verdana" w:hAnsi="Verdana"/>
+                <w:b/>
+                <w:color w:val="000000"/>
+                <w:sz w:val="23"/>
+                <w:szCs w:val="23"/>
+              </w:rPr>
+              <w:t xml:space="preserve">PHP and MySQL Web </w:t>
+            </w:r>
+            <w:proofErr w:type="spellStart"/>
+            <w:r>
+              <w:rPr>
+                <w:rFonts w:ascii="Verdana" w:hAnsi="Verdana"/>
+                <w:b/>
+                <w:color w:val="000000"/>
+                <w:sz w:val="23"/>
+                <w:szCs w:val="23"/>
+              </w:rPr>
+              <w:t>Development</w:t>
+            </w:r>
+            <w:proofErr w:type="spellEnd"/>
+            <w:r>
+              <w:rPr>
+                <w:rFonts w:ascii="Verdana" w:hAnsi="Verdana"/>
+                <w:b/>
+                <w:color w:val="000000"/>
+                <w:sz w:val="23"/>
+                <w:szCs w:val="23"/>
+              </w:rPr>
+              <w:t xml:space="preserve">: A </w:t>
+            </w:r>
+            <w:proofErr w:type="spellStart"/>
+            <w:r>
+              <w:rPr>
+                <w:rFonts w:ascii="Verdana" w:hAnsi="Verdana"/>
+                <w:b/>
+                <w:color w:val="000000"/>
+                <w:sz w:val="23"/>
+                <w:szCs w:val="23"/>
+              </w:rPr>
+              <w:t>Beginner’s</w:t>
+            </w:r>
+            <w:proofErr w:type="spellEnd"/>
+            <w:r>
+              <w:rPr>
+                <w:rFonts w:ascii="Verdana" w:hAnsi="Verdana"/>
+                <w:b/>
+                <w:color w:val="000000"/>
+                <w:sz w:val="23"/>
+                <w:szCs w:val="23"/>
+              </w:rPr>
+              <w:t xml:space="preserve"> </w:t>
+            </w:r>
+            <w:proofErr w:type="spellStart"/>
+            <w:r>
+              <w:rPr>
+                <w:rFonts w:ascii="Verdana" w:hAnsi="Verdana"/>
+                <w:b/>
+                <w:color w:val="000000"/>
+                <w:sz w:val="23"/>
+                <w:szCs w:val="23"/>
+              </w:rPr>
+              <w:t>Guide</w:t>
+            </w:r>
+            <w:proofErr w:type="spellEnd"/>
+          </w:p>
+        </w:tc>
+        <w:tc>
+          <w:tcPr>
+            <w:tcW w:w="3444" w:type="dxa"/>
+            <w:vMerge w:val="restart"/>
+            <w:tcBorders>
+              <w:top w:val="single" w:sz="4" w:space="0" w:color="FFFFFF" w:themeColor="background1"/>
+              <w:left w:val="single" w:sz="4" w:space="0" w:color="FFFFFF" w:themeColor="background1"/>
+              <w:right w:val="single" w:sz="4" w:space="0" w:color="FFFFFF" w:themeColor="background1"/>
+            </w:tcBorders>
+          </w:tcPr>
+          <w:p>
+            <w:pPr>
+              <w:pStyle w:val="Ttulo3"/>
+              <w:shd w:val="clear" w:color="auto" w:fill="FFFFFF"/>
+              <w:spacing w:before="0" w:after="75"/>
+              <w:jc w:val="center"/>
+              <w:outlineLvl w:val="2"/>
+            </w:pPr>
+          </w:p>
+          <w:p>
+            <w:pPr>
+              <w:pStyle w:val="Ttulo3"/>
+              <w:shd w:val="clear" w:color="auto" w:fill="FFFFFF"/>
+              <w:spacing w:before="0" w:after="75"/>
+              <w:jc w:val="center"/>
+              <w:outlineLvl w:val="2"/>
+            </w:pPr>
+            <w:r>
+              <w:rPr>
+                <w:noProof/>
+              </w:rPr>
+              <w:drawing>
+                <wp:inline distT="0" distB="0" distL="0" distR="0" wp14:anchorId="6E6BAFAB" wp14:editId="198D908F">
+                  <wp:extent cx="1800225" cy="2228607"/>
+                  <wp:effectExtent l="0" t="0" r="0" b="635"/>
+                  <wp:docPr id="2" name="Imagen 2" descr="Resultado de imagen de PHP and MySQL Web Development: A Beginnerâs Guide summary"/>
+                  <wp:cNvGraphicFramePr>
+                    <a:graphicFrameLocks xmlns:a="http://schemas.openxmlformats.org/drawingml/2006/main" noChangeAspect="1"/>
+                  </wp:cNvGraphicFramePr>
+                  <a:graphic xmlns:a="http://schemas.openxmlformats.org/drawingml/2006/main">
+                    <a:graphicData uri="http://schemas.openxmlformats.org/drawingml/2006/picture">
+                      <pic:pic xmlns:pic="http://schemas.openxmlformats.org/drawingml/2006/picture">
+                        <pic:nvPicPr>
+                          <pic:cNvPr id="0" name="Picture 1" descr="Resultado de imagen de PHP and MySQL Web Development: A Beginnerâs Guide summary"/>
+                          <pic:cNvPicPr>
+                            <a:picLocks noChangeAspect="1" noChangeArrowheads="1"/>
+                          </pic:cNvPicPr>
+                        </pic:nvPicPr>
+                        <pic:blipFill>
+                          <a:blip r:embed="rId4">
+                            <a:extLst>
+                              <a:ext uri="{28A0092B-C50C-407E-A947-70E740481C1C}">
+                                <a14:useLocalDpi xmlns:a14="http://schemas.microsoft.com/office/drawing/2010/main" val="0"/>
+                              </a:ext>
+                            </a:extLst>
+                          </a:blip>
+                          <a:srcRect/>
+                          <a:stretch>
+                            <a:fillRect/>
+                          </a:stretch>
+                        </pic:blipFill>
+                        <pic:spPr bwMode="auto">
+                          <a:xfrm>
+                            <a:off x="0" y="0"/>
+                            <a:ext cx="1807525" cy="2237645"/>
+                          </a:xfrm>
+                          <a:prstGeom prst="rect">
+                            <a:avLst/>
+                          </a:prstGeom>
+                          <a:noFill/>
+                          <a:ln>
+                            <a:noFill/>
+                          </a:ln>
+                        </pic:spPr>
+                      </pic:pic>
+                    </a:graphicData>
+                  </a:graphic>
+                </wp:inline>
+              </w:drawing>
+            </w:r>
+          </w:p>
+        </w:tc>
+      </w:tr>
+      <w:tr>
+        <w:trPr>
+          <w:trHeight w:val="1298"/>
+        </w:trPr>
+        <w:tc>
+          <w:tcPr>
+            <w:tcW w:w="1448" w:type="dxa"/>
+            <w:tcBorders>
+              <w:top w:val="single" w:sz="24" w:space="0" w:color="FFFFFF" w:themeColor="background1"/>
+              <w:left w:val="single" w:sz="4" w:space="0" w:color="FFFFFF" w:themeColor="background1"/>
+              <w:bottom w:val="single" w:sz="24" w:space="0" w:color="FFFFFF" w:themeColor="background1"/>
+              <w:right w:val="single" w:sz="12" w:space="0" w:color="1F3864" w:themeColor="accent1" w:themeShade="80"/>
+            </w:tcBorders>
+          </w:tcPr>
+          <w:p>
+            <w:pPr>
+              <w:jc w:val="right"/>
+              <w:rPr>
+                <w:rFonts w:asciiTheme="minorHAnsi" w:hAnsiTheme="minorHAnsi" w:cstheme="minorHAnsi"/>
+                <w:b/>
+                <w:lang w:val="en-US"/>
+              </w:rPr>
+            </w:pPr>
+            <w:proofErr w:type="spellStart"/>
+            <w:r>
+              <w:rPr>
+                <w:rFonts w:asciiTheme="minorHAnsi" w:hAnsiTheme="minorHAnsi" w:cstheme="minorHAnsi"/>
+                <w:b/>
+                <w:sz w:val="24"/>
+                <w:lang w:val="en-US"/>
+              </w:rPr>
+              <w:t>Resumen</w:t>
+            </w:r>
+            <w:proofErr w:type="spellEnd"/>
+          </w:p>
+        </w:tc>
+        <w:tc>
+          <w:tcPr>
+            <w:tcW w:w="4789" w:type="dxa"/>
+            <w:tcBorders>
+              <w:top w:val="single" w:sz="24" w:space="0" w:color="FFFFFF" w:themeColor="background1"/>
+              <w:left w:val="single" w:sz="12" w:space="0" w:color="1F3864" w:themeColor="accent1" w:themeShade="80"/>
+              <w:bottom w:val="single" w:sz="24" w:space="0" w:color="FFFFFF" w:themeColor="background1"/>
+              <w:right w:val="single" w:sz="4" w:space="0" w:color="FFFFFF" w:themeColor="background1"/>
+            </w:tcBorders>
+          </w:tcPr>
+          <w:p>
+            <w:pPr>
+              <w:pStyle w:val="Poromisin"/>
+              <w:spacing w:after="160" w:line="256" w:lineRule="auto"/>
+              <w:ind w:right="522"/>
+              <w:jc w:val="both"/>
+              <w:rPr>
+                <w:rFonts w:asciiTheme="minorHAnsi" w:eastAsia="Arial" w:hAnsiTheme="minorHAnsi" w:cstheme="minorHAnsi"/>
+                <w:sz w:val="24"/>
+                <w:szCs w:val="24"/>
+              </w:rPr>
+            </w:pPr>
+            <w:r>
+              <w:rPr>
+                <w:rFonts w:asciiTheme="minorHAnsi" w:eastAsia="Arial" w:hAnsiTheme="minorHAnsi" w:cstheme="minorHAnsi"/>
+                <w:sz w:val="24"/>
+                <w:szCs w:val="24"/>
+              </w:rPr>
+              <w:t>Una guía para principiantes te lleva desde la construcción estáticas páginas web para crear completas aplicaciones web con bases de datos. El libro revisa HTML, CSS y JavaScript y luego explora PHP: su estructura, declaraciones de control, matrices, funciones, uso con formularios y capacidades de manejo de archivos.</w:t>
+            </w:r>
+          </w:p>
+        </w:tc>
+        <w:tc>
+          <w:tcPr>
+            <w:tcW w:w="3444" w:type="dxa"/>
+            <w:vMerge/>
+            <w:tcBorders>
+              <w:left w:val="single" w:sz="4" w:space="0" w:color="FFFFFF" w:themeColor="background1"/>
+              <w:right w:val="single" w:sz="4" w:space="0" w:color="FFFFFF" w:themeColor="background1"/>
+            </w:tcBorders>
+          </w:tcPr>
+          <w:p>
+            <w:pPr>
+              <w:pStyle w:val="Poromisin"/>
+              <w:spacing w:after="160" w:line="256" w:lineRule="auto"/>
+              <w:ind w:right="522"/>
+              <w:jc w:val="both"/>
+              <w:rPr>
+                <w:rFonts w:asciiTheme="minorHAnsi" w:eastAsia="Arial" w:hAnsiTheme="minorHAnsi" w:cstheme="minorHAnsi"/>
+                <w:sz w:val="24"/>
+                <w:szCs w:val="24"/>
+              </w:rPr>
+            </w:pPr>
+          </w:p>
+        </w:tc>
+      </w:tr>
+      <w:tr>
+        <w:trPr>
+          <w:trHeight w:val="268"/>
+        </w:trPr>
+        <w:tc>
+          <w:tcPr>
+            <w:tcW w:w="1448" w:type="dxa"/>
+            <w:tcBorders>
+              <w:top w:val="single" w:sz="24" w:space="0" w:color="FFFFFF" w:themeColor="background1"/>
+              <w:left w:val="single" w:sz="4" w:space="0" w:color="FFFFFF" w:themeColor="background1"/>
+              <w:bottom w:val="single" w:sz="24" w:space="0" w:color="FFFFFF" w:themeColor="background1"/>
+              <w:right w:val="single" w:sz="12" w:space="0" w:color="1F3864" w:themeColor="accent1" w:themeShade="80"/>
+            </w:tcBorders>
+          </w:tcPr>
+          <w:p>
+            <w:pPr>
+              <w:jc w:val="right"/>
+              <w:rPr>
+                <w:rFonts w:asciiTheme="minorHAnsi" w:hAnsiTheme="minorHAnsi" w:cstheme="minorHAnsi"/>
+                <w:b/>
+              </w:rPr>
+            </w:pPr>
+            <w:r>
+              <w:rPr>
+                <w:rFonts w:asciiTheme="minorHAnsi" w:hAnsiTheme="minorHAnsi" w:cstheme="minorHAnsi"/>
+                <w:b/>
+                <w:sz w:val="24"/>
+              </w:rPr>
+              <w:t>URL</w:t>
+            </w:r>
+            <w:r>
+              <w:rPr>
+                <w:rFonts w:asciiTheme="minorHAnsi" w:hAnsiTheme="minorHAnsi" w:cstheme="minorHAnsi"/>
+                <w:b/>
+                <w:sz w:val="24"/>
+              </w:rPr>
+              <w:t xml:space="preserve"> </w:t>
+            </w:r>
+          </w:p>
+        </w:tc>
+        <w:tc>
+          <w:tcPr>
+            <w:tcW w:w="4789" w:type="dxa"/>
+            <w:tcBorders>
+              <w:top w:val="single" w:sz="24" w:space="0" w:color="FFFFFF" w:themeColor="background1"/>
+              <w:left w:val="single" w:sz="12" w:space="0" w:color="1F3864" w:themeColor="accent1" w:themeShade="80"/>
+              <w:bottom w:val="single" w:sz="24" w:space="0" w:color="FFFFFF" w:themeColor="background1"/>
+              <w:right w:val="single" w:sz="4" w:space="0" w:color="FFFFFF" w:themeColor="background1"/>
+            </w:tcBorders>
+          </w:tcPr>
+          <w:p>
+            <w:pPr>
+              <w:rPr>
+                <w:rFonts w:asciiTheme="minorHAnsi" w:hAnsiTheme="minorHAnsi" w:cstheme="minorHAnsi"/>
+              </w:rPr>
+            </w:pPr>
+            <w:hyperlink r:id="rId5" w:history="1">
+              <w:r>
+                <w:rPr>
+                  <w:rStyle w:val="Hipervnculo"/>
+                  <w:rFonts w:asciiTheme="minorHAnsi" w:hAnsiTheme="minorHAnsi" w:cstheme="minorHAnsi"/>
+                </w:rPr>
+                <w:t xml:space="preserve">Pulsa </w:t>
+              </w:r>
+              <w:r>
+                <w:rPr>
+                  <w:rStyle w:val="Hipervnculo"/>
+                  <w:rFonts w:asciiTheme="minorHAnsi" w:hAnsiTheme="minorHAnsi" w:cstheme="minorHAnsi"/>
+                </w:rPr>
+                <w:t>a</w:t>
+              </w:r>
+              <w:r>
+                <w:rPr>
+                  <w:rStyle w:val="Hipervnculo"/>
+                  <w:rFonts w:asciiTheme="minorHAnsi" w:hAnsiTheme="minorHAnsi" w:cstheme="minorHAnsi"/>
+                </w:rPr>
+                <w:t>quí</w:t>
+              </w:r>
+            </w:hyperlink>
+          </w:p>
+        </w:tc>
+        <w:tc>
+          <w:tcPr>
+            <w:tcW w:w="3444" w:type="dxa"/>
+            <w:vMerge/>
+            <w:tcBorders>
+              <w:left w:val="single" w:sz="4" w:space="0" w:color="FFFFFF" w:themeColor="background1"/>
+              <w:right w:val="single" w:sz="4" w:space="0" w:color="FFFFFF" w:themeColor="background1"/>
+            </w:tcBorders>
+          </w:tcPr>
+          <w:p>
+            <w:pPr>
+              <w:rPr>
+                <w:rStyle w:val="Hipervnculo"/>
+                <w:rFonts w:asciiTheme="minorHAnsi" w:hAnsiTheme="minorHAnsi" w:cstheme="minorHAnsi"/>
+              </w:rPr>
+            </w:pPr>
+          </w:p>
+        </w:tc>
+      </w:tr>
+      <w:tr>
+        <w:trPr>
+          <w:trHeight w:val="508"/>
+        </w:trPr>
+        <w:tc>
+          <w:tcPr>
+            <w:tcW w:w="1448" w:type="dxa"/>
+            <w:tcBorders>
+              <w:top w:val="single" w:sz="24" w:space="0" w:color="FFFFFF" w:themeColor="background1"/>
+              <w:left w:val="single" w:sz="4" w:space="0" w:color="FFFFFF" w:themeColor="background1"/>
+              <w:bottom w:val="single" w:sz="4" w:space="0" w:color="FFFFFF" w:themeColor="background1"/>
+              <w:right w:val="single" w:sz="12" w:space="0" w:color="1F3864" w:themeColor="accent1" w:themeShade="80"/>
+            </w:tcBorders>
+          </w:tcPr>
+          <w:p>
+            <w:pPr>
+              <w:jc w:val="right"/>
+              <w:rPr>
+                <w:rFonts w:asciiTheme="minorHAnsi" w:hAnsiTheme="minorHAnsi" w:cstheme="minorHAnsi"/>
+                <w:b/>
+                <w:i/>
+                <w:sz w:val="24"/>
+              </w:rPr>
+            </w:pPr>
+            <w:r>
+              <w:rPr>
+                <w:rFonts w:asciiTheme="minorHAnsi" w:hAnsiTheme="minorHAnsi" w:cstheme="minorHAnsi"/>
+                <w:b/>
+                <w:i/>
+                <w:sz w:val="24"/>
+              </w:rPr>
+              <w:t>Anotaciones</w:t>
+            </w:r>
+          </w:p>
+        </w:tc>
+        <w:tc>
+          <w:tcPr>
+            <w:tcW w:w="4789" w:type="dxa"/>
+            <w:tcBorders>
+              <w:top w:val="single" w:sz="24" w:space="0" w:color="FFFFFF" w:themeColor="background1"/>
+              <w:left w:val="single" w:sz="12" w:space="0" w:color="1F3864" w:themeColor="accent1" w:themeShade="80"/>
+              <w:bottom w:val="single" w:sz="4" w:space="0" w:color="FFFFFF" w:themeColor="background1"/>
+              <w:right w:val="single" w:sz="4" w:space="0" w:color="FFFFFF" w:themeColor="background1"/>
+            </w:tcBorders>
+          </w:tcPr>
+          <w:p>
+            <w:pPr>
+              <w:rPr>
+                <w:rStyle w:val="Hipervnculo"/>
+                <w:rFonts w:asciiTheme="minorHAnsi" w:hAnsiTheme="minorHAnsi" w:cstheme="minorHAnsi"/>
+                <w:color w:val="auto"/>
+                <w:u w:val="none"/>
+              </w:rPr>
+            </w:pPr>
+            <w:r>
+              <w:rPr>
+                <w:rStyle w:val="Hipervnculo"/>
+                <w:rFonts w:asciiTheme="minorHAnsi" w:hAnsiTheme="minorHAnsi" w:cstheme="minorHAnsi"/>
+                <w:color w:val="auto"/>
+                <w:u w:val="none"/>
+              </w:rPr>
+              <w:t xml:space="preserve">Para acceder </w:t>
+            </w:r>
+            <w:r>
+              <w:rPr>
+                <w:rStyle w:val="Hipervnculo"/>
+                <w:rFonts w:asciiTheme="minorHAnsi" w:hAnsiTheme="minorHAnsi" w:cstheme="minorHAnsi"/>
+                <w:color w:val="auto"/>
+                <w:u w:val="none"/>
+              </w:rPr>
+              <w:t>a</w:t>
+            </w:r>
+            <w:r>
+              <w:rPr>
+                <w:rStyle w:val="Hipervnculo"/>
+                <w:rFonts w:asciiTheme="minorHAnsi" w:hAnsiTheme="minorHAnsi" w:cstheme="minorHAnsi"/>
+                <w:color w:val="auto"/>
+                <w:u w:val="none"/>
+              </w:rPr>
+              <w:t xml:space="preserve"> </w:t>
+            </w:r>
+            <w:proofErr w:type="spellStart"/>
+            <w:r>
+              <w:rPr>
+                <w:rStyle w:val="Hipervnculo"/>
+                <w:rFonts w:asciiTheme="minorHAnsi" w:hAnsiTheme="minorHAnsi" w:cstheme="minorHAnsi"/>
+                <w:color w:val="auto"/>
+                <w:u w:val="none"/>
+              </w:rPr>
+              <w:t>Safaribooks</w:t>
+            </w:r>
+            <w:proofErr w:type="spellEnd"/>
+            <w:r>
+              <w:rPr>
+                <w:rStyle w:val="Hipervnculo"/>
+                <w:rFonts w:asciiTheme="minorHAnsi" w:hAnsiTheme="minorHAnsi" w:cstheme="minorHAnsi"/>
+                <w:color w:val="auto"/>
+                <w:u w:val="none"/>
+              </w:rPr>
+              <w:t xml:space="preserve"> hay que estar en la VPN de la UAH</w:t>
+            </w:r>
+          </w:p>
+        </w:tc>
+        <w:tc>
+          <w:tcPr>
+            <w:tcW w:w="3444" w:type="dxa"/>
+            <w:vMerge/>
+            <w:tcBorders>
+              <w:left w:val="single" w:sz="4" w:space="0" w:color="FFFFFF" w:themeColor="background1"/>
+              <w:bottom w:val="single" w:sz="4" w:space="0" w:color="FFFFFF" w:themeColor="background1"/>
+              <w:right w:val="single" w:sz="4" w:space="0" w:color="FFFFFF" w:themeColor="background1"/>
+            </w:tcBorders>
+          </w:tcPr>
+          <w:p>
+            <w:pPr>
+              <w:rPr>
+                <w:rStyle w:val="Hipervnculo"/>
+                <w:rFonts w:asciiTheme="minorHAnsi" w:hAnsiTheme="minorHAnsi" w:cstheme="minorHAnsi"/>
+                <w:color w:val="auto"/>
+                <w:u w:val="none"/>
+              </w:rPr>
+            </w:pPr>
+          </w:p>
+        </w:tc>
+      </w:tr>
+    </w:tbl>
     <w:p>
       <w:pPr>
-        <w:ind w:left="708"/>
         <w:rPr>
-          <w:u w:val="single"/>
+          <w:rStyle w:val="Hipervnculo"/>
         </w:rPr>
       </w:pPr>
-      <w:hyperlink r:id="rId4" w:history="1">
-        <w:r>
-          <w:rPr>
-            <w:rStyle w:val="Hipervnculo"/>
-          </w:rPr>
-          <w:t>https://proquest.safaribooksonline.com/9780071837309</w:t>
-        </w:r>
-      </w:hyperlink>
-      <w:r>
-        <w:t xml:space="preserve"> - </w:t>
-      </w:r>
-      <w:proofErr w:type="spellStart"/>
-      <w:r>
-        <w:t>Sorenson</w:t>
-      </w:r>
-      <w:proofErr w:type="spellEnd"/>
-      <w:r>
-        <w:t xml:space="preserve">, Christie. PHP and MYSQL Web </w:t>
-      </w:r>
-      <w:proofErr w:type="spellStart"/>
-      <w:proofErr w:type="gramStart"/>
-      <w:r>
-        <w:t>Development</w:t>
-      </w:r>
-      <w:proofErr w:type="spellEnd"/>
-      <w:r>
-        <w:t xml:space="preserve"> :</w:t>
-      </w:r>
-      <w:proofErr w:type="gramEnd"/>
-      <w:r>
-        <w:t xml:space="preserve"> A </w:t>
-      </w:r>
-      <w:proofErr w:type="spellStart"/>
-      <w:r>
-        <w:t>Beginner's</w:t>
-      </w:r>
-      <w:proofErr w:type="spellEnd"/>
-      <w:r>
-        <w:t xml:space="preserve"> </w:t>
-      </w:r>
-      <w:proofErr w:type="spellStart"/>
-      <w:r>
-        <w:t>Guide</w:t>
-      </w:r>
-      <w:proofErr w:type="spellEnd"/>
-      <w:r>
-        <w:t xml:space="preserve">. 2015. </w:t>
-      </w:r>
-      <w:proofErr w:type="spellStart"/>
-      <w:r>
-        <w:t>Beginner's</w:t>
-      </w:r>
-      <w:proofErr w:type="spellEnd"/>
-      <w:r>
-        <w:t xml:space="preserve"> </w:t>
-      </w:r>
-      <w:proofErr w:type="spellStart"/>
-      <w:r>
-        <w:t>Guide</w:t>
-      </w:r>
-      <w:proofErr w:type="spellEnd"/>
-      <w:r>
-        <w:t xml:space="preserve"> PHP and MYSQL Web </w:t>
-      </w:r>
-      <w:proofErr w:type="spellStart"/>
-      <w:r>
-        <w:t>Development</w:t>
-      </w:r>
-      <w:proofErr w:type="spellEnd"/>
-      <w:r>
-        <w:t>. Web.</w:t>
-      </w:r>
     </w:p>
     <w:p>
       <w:pPr>
@@ -140,50 +607,271 @@
         <w:t>PHP</w:t>
       </w:r>
     </w:p>
-    <w:p>
-      <w:pPr>
-        <w:ind w:left="708"/>
-      </w:pPr>
-      <w:proofErr w:type="spellStart"/>
-      <w:r>
-        <w:t>Welling</w:t>
-      </w:r>
-      <w:proofErr w:type="spellEnd"/>
-      <w:r>
-        <w:t xml:space="preserve">, Luke, and Laura Thomson. Desarrollo Web Con PHP Y MySQL. 5ª ed. Madrid: Anaya Multimedia, 2017. </w:t>
-      </w:r>
-      <w:proofErr w:type="spellStart"/>
-      <w:r>
-        <w:t>Print</w:t>
-      </w:r>
-      <w:proofErr w:type="spellEnd"/>
-      <w:r>
-        <w:t>.</w:t>
-      </w:r>
-    </w:p>
-    <w:p>
-      <w:pPr>
-        <w:ind w:left="708"/>
-        <w:rPr>
-          <w:i/>
-          <w:color w:val="FF0000"/>
-        </w:rPr>
-      </w:pPr>
-      <w:r>
-        <w:rPr>
-          <w:i/>
-          <w:color w:val="FF0000"/>
-        </w:rPr>
-        <w:t xml:space="preserve">*Disponible en </w:t>
-      </w:r>
-      <w:r>
-        <w:rPr>
-          <w:i/>
-          <w:color w:val="FF0000"/>
-        </w:rPr>
-        <w:t>Biblioteca Politécnica</w:t>
-      </w:r>
-    </w:p>
+    <w:tbl>
+      <w:tblPr>
+        <w:tblStyle w:val="Tablaconcuadrcula"/>
+        <w:tblW w:w="8604" w:type="dxa"/>
+        <w:tblInd w:w="-611" w:type="dxa"/>
+        <w:tblLook w:val="04A0" w:firstRow="1" w:lastRow="0" w:firstColumn="1" w:lastColumn="0" w:noHBand="0" w:noVBand="1"/>
+      </w:tblPr>
+      <w:tblGrid>
+        <w:gridCol w:w="1997"/>
+        <w:gridCol w:w="6607"/>
+      </w:tblGrid>
+      <w:tr>
+        <w:trPr>
+          <w:trHeight w:val="565"/>
+        </w:trPr>
+        <w:tc>
+          <w:tcPr>
+            <w:tcW w:w="1997" w:type="dxa"/>
+            <w:tcBorders>
+              <w:top w:val="single" w:sz="4" w:space="0" w:color="FFFFFF" w:themeColor="background1"/>
+              <w:left w:val="single" w:sz="4" w:space="0" w:color="FFFFFF" w:themeColor="background1"/>
+              <w:bottom w:val="single" w:sz="24" w:space="0" w:color="FFFFFF" w:themeColor="background1"/>
+              <w:right w:val="single" w:sz="12" w:space="0" w:color="1F3864" w:themeColor="accent1" w:themeShade="80"/>
+            </w:tcBorders>
+          </w:tcPr>
+          <w:p>
+            <w:pPr>
+              <w:jc w:val="right"/>
+              <w:rPr>
+                <w:rFonts w:asciiTheme="minorHAnsi" w:hAnsiTheme="minorHAnsi" w:cstheme="minorHAnsi"/>
+                <w:b/>
+                <w:lang w:val="en-US"/>
+              </w:rPr>
+            </w:pPr>
+            <w:proofErr w:type="spellStart"/>
+            <w:r>
+              <w:rPr>
+                <w:rFonts w:asciiTheme="minorHAnsi" w:hAnsiTheme="minorHAnsi" w:cstheme="minorHAnsi"/>
+                <w:b/>
+                <w:sz w:val="24"/>
+                <w:lang w:val="en-US"/>
+              </w:rPr>
+              <w:t>Título</w:t>
+            </w:r>
+            <w:proofErr w:type="spellEnd"/>
+          </w:p>
+        </w:tc>
+        <w:tc>
+          <w:tcPr>
+            <w:tcW w:w="6607" w:type="dxa"/>
+            <w:tcBorders>
+              <w:top w:val="single" w:sz="4" w:space="0" w:color="FFFFFF" w:themeColor="background1"/>
+              <w:left w:val="single" w:sz="12" w:space="0" w:color="1F3864" w:themeColor="accent1" w:themeShade="80"/>
+              <w:bottom w:val="single" w:sz="24" w:space="0" w:color="FFFFFF" w:themeColor="background1"/>
+              <w:right w:val="single" w:sz="4" w:space="0" w:color="FFFFFF" w:themeColor="background1"/>
+            </w:tcBorders>
+          </w:tcPr>
+          <w:p>
+            <w:pPr>
+              <w:pStyle w:val="Ttulo3"/>
+              <w:shd w:val="clear" w:color="auto" w:fill="FFFFFF"/>
+              <w:spacing w:before="0" w:after="75"/>
+              <w:rPr>
+                <w:rFonts w:ascii="Verdana" w:hAnsi="Verdana" w:cs="Times New Roman"/>
+                <w:b/>
+                <w:color w:val="000000"/>
+                <w:sz w:val="23"/>
+                <w:szCs w:val="23"/>
+              </w:rPr>
+            </w:pPr>
+            <w:r>
+              <w:rPr>
+                <w:b/>
+              </w:rPr>
+              <w:t>Desarrollo Web Con PHP Y MySQL. 5ª ed.</w:t>
+            </w:r>
+            <w:r>
+              <w:rPr>
+                <w:b/>
+              </w:rPr>
+              <w:t xml:space="preserve"> (Anaya 2017)</w:t>
+            </w:r>
+          </w:p>
+        </w:tc>
+      </w:tr>
+      <w:tr>
+        <w:trPr>
+          <w:trHeight w:val="1184"/>
+        </w:trPr>
+        <w:tc>
+          <w:tcPr>
+            <w:tcW w:w="1997" w:type="dxa"/>
+            <w:tcBorders>
+              <w:top w:val="single" w:sz="24" w:space="0" w:color="FFFFFF" w:themeColor="background1"/>
+              <w:left w:val="single" w:sz="4" w:space="0" w:color="FFFFFF" w:themeColor="background1"/>
+              <w:bottom w:val="single" w:sz="24" w:space="0" w:color="FFFFFF" w:themeColor="background1"/>
+              <w:right w:val="single" w:sz="12" w:space="0" w:color="1F3864" w:themeColor="accent1" w:themeShade="80"/>
+            </w:tcBorders>
+          </w:tcPr>
+          <w:p>
+            <w:pPr>
+              <w:jc w:val="right"/>
+              <w:rPr>
+                <w:rFonts w:asciiTheme="minorHAnsi" w:hAnsiTheme="minorHAnsi" w:cstheme="minorHAnsi"/>
+                <w:b/>
+                <w:lang w:val="en-US"/>
+              </w:rPr>
+            </w:pPr>
+            <w:proofErr w:type="spellStart"/>
+            <w:r>
+              <w:rPr>
+                <w:rFonts w:asciiTheme="minorHAnsi" w:hAnsiTheme="minorHAnsi" w:cstheme="minorHAnsi"/>
+                <w:b/>
+                <w:sz w:val="24"/>
+                <w:lang w:val="en-US"/>
+              </w:rPr>
+              <w:t>Resumen</w:t>
+            </w:r>
+            <w:proofErr w:type="spellEnd"/>
+          </w:p>
+        </w:tc>
+        <w:tc>
+          <w:tcPr>
+            <w:tcW w:w="6607" w:type="dxa"/>
+            <w:tcBorders>
+              <w:top w:val="single" w:sz="24" w:space="0" w:color="FFFFFF" w:themeColor="background1"/>
+              <w:left w:val="single" w:sz="12" w:space="0" w:color="1F3864" w:themeColor="accent1" w:themeShade="80"/>
+              <w:bottom w:val="single" w:sz="24" w:space="0" w:color="FFFFFF" w:themeColor="background1"/>
+              <w:right w:val="single" w:sz="4" w:space="0" w:color="FFFFFF" w:themeColor="background1"/>
+            </w:tcBorders>
+          </w:tcPr>
+          <w:p>
+            <w:pPr>
+              <w:pStyle w:val="Poromisin"/>
+              <w:spacing w:after="160" w:line="256" w:lineRule="auto"/>
+              <w:ind w:right="522"/>
+              <w:jc w:val="both"/>
+              <w:rPr>
+                <w:rFonts w:asciiTheme="minorHAnsi" w:eastAsia="Arial" w:hAnsiTheme="minorHAnsi" w:cstheme="minorHAnsi"/>
+                <w:sz w:val="24"/>
+                <w:szCs w:val="24"/>
+              </w:rPr>
+            </w:pPr>
+            <w:r>
+              <w:rPr>
+                <w:rFonts w:asciiTheme="minorHAnsi" w:eastAsia="Arial" w:hAnsiTheme="minorHAnsi" w:cstheme="minorHAnsi"/>
+                <w:sz w:val="24"/>
+                <w:szCs w:val="24"/>
+              </w:rPr>
+              <w:t>Esta obra se centra</w:t>
+            </w:r>
+            <w:r>
+              <w:rPr>
+                <w:rFonts w:asciiTheme="minorHAnsi" w:eastAsia="Arial" w:hAnsiTheme="minorHAnsi" w:cstheme="minorHAnsi"/>
+                <w:sz w:val="24"/>
+                <w:szCs w:val="24"/>
+              </w:rPr>
+              <w:t xml:space="preserve"> </w:t>
+            </w:r>
+            <w:r>
+              <w:rPr>
+                <w:rFonts w:asciiTheme="minorHAnsi" w:eastAsia="Arial" w:hAnsiTheme="minorHAnsi" w:cstheme="minorHAnsi"/>
+                <w:sz w:val="24"/>
+                <w:szCs w:val="24"/>
+              </w:rPr>
+              <w:t xml:space="preserve">en aplicaciones del mundo real. </w:t>
+            </w:r>
+            <w:r>
+              <w:rPr>
+                <w:rFonts w:asciiTheme="minorHAnsi" w:eastAsia="Arial" w:hAnsiTheme="minorHAnsi" w:cstheme="minorHAnsi"/>
+                <w:sz w:val="24"/>
+                <w:szCs w:val="24"/>
+              </w:rPr>
+              <w:t>Se</w:t>
+            </w:r>
+            <w:r>
+              <w:rPr>
+                <w:rFonts w:asciiTheme="minorHAnsi" w:eastAsia="Arial" w:hAnsiTheme="minorHAnsi" w:cstheme="minorHAnsi"/>
+                <w:sz w:val="24"/>
+                <w:szCs w:val="24"/>
+              </w:rPr>
+              <w:t xml:space="preserve"> aspectos relacionados con la seguridad y la autenticación de usuarios mientras se desarrolla un sitio web y</w:t>
+            </w:r>
+            <w:r>
+              <w:rPr>
+                <w:rFonts w:asciiTheme="minorHAnsi" w:eastAsia="Arial" w:hAnsiTheme="minorHAnsi" w:cstheme="minorHAnsi"/>
+                <w:sz w:val="24"/>
+                <w:szCs w:val="24"/>
+              </w:rPr>
+              <w:t xml:space="preserve"> </w:t>
+            </w:r>
+            <w:r>
+              <w:rPr>
+                <w:rFonts w:asciiTheme="minorHAnsi" w:eastAsia="Arial" w:hAnsiTheme="minorHAnsi" w:cstheme="minorHAnsi"/>
+                <w:sz w:val="24"/>
+                <w:szCs w:val="24"/>
+              </w:rPr>
+              <w:t>cómo implementarlos en PHP y MySQL.</w:t>
+            </w:r>
+          </w:p>
+        </w:tc>
+      </w:tr>
+      <w:tr>
+        <w:trPr>
+          <w:trHeight w:val="244"/>
+        </w:trPr>
+        <w:tc>
+          <w:tcPr>
+            <w:tcW w:w="1997" w:type="dxa"/>
+            <w:tcBorders>
+              <w:top w:val="single" w:sz="24" w:space="0" w:color="FFFFFF" w:themeColor="background1"/>
+              <w:left w:val="single" w:sz="4" w:space="0" w:color="FFFFFF" w:themeColor="background1"/>
+              <w:bottom w:val="single" w:sz="4" w:space="0" w:color="FFFFFF" w:themeColor="background1"/>
+              <w:right w:val="single" w:sz="12" w:space="0" w:color="1F3864" w:themeColor="accent1" w:themeShade="80"/>
+            </w:tcBorders>
+          </w:tcPr>
+          <w:p>
+            <w:pPr>
+              <w:jc w:val="right"/>
+              <w:rPr>
+                <w:rFonts w:asciiTheme="minorHAnsi" w:hAnsiTheme="minorHAnsi" w:cstheme="minorHAnsi"/>
+                <w:b/>
+              </w:rPr>
+            </w:pPr>
+            <w:r>
+              <w:rPr>
+                <w:rFonts w:asciiTheme="minorHAnsi" w:hAnsiTheme="minorHAnsi" w:cstheme="minorHAnsi"/>
+                <w:b/>
+                <w:i/>
+                <w:sz w:val="24"/>
+              </w:rPr>
+              <w:t>Anotaciones</w:t>
+            </w:r>
+          </w:p>
+        </w:tc>
+        <w:tc>
+          <w:tcPr>
+            <w:tcW w:w="6607" w:type="dxa"/>
+            <w:tcBorders>
+              <w:top w:val="single" w:sz="24" w:space="0" w:color="FFFFFF" w:themeColor="background1"/>
+              <w:left w:val="single" w:sz="12" w:space="0" w:color="1F3864" w:themeColor="accent1" w:themeShade="80"/>
+              <w:bottom w:val="single" w:sz="4" w:space="0" w:color="FFFFFF" w:themeColor="background1"/>
+              <w:right w:val="single" w:sz="4" w:space="0" w:color="FFFFFF" w:themeColor="background1"/>
+            </w:tcBorders>
+          </w:tcPr>
+          <w:p>
+            <w:pPr>
+              <w:rPr>
+                <w:rFonts w:asciiTheme="minorHAnsi" w:hAnsiTheme="minorHAnsi" w:cstheme="minorHAnsi"/>
+              </w:rPr>
+            </w:pPr>
+            <w:r>
+              <w:rPr>
+                <w:rStyle w:val="Hipervnculo"/>
+                <w:rFonts w:asciiTheme="minorHAnsi" w:hAnsiTheme="minorHAnsi" w:cstheme="minorHAnsi"/>
+                <w:color w:val="auto"/>
+                <w:u w:val="none"/>
+              </w:rPr>
+              <w:t>Disponible en la Biblioteca Politécnica</w:t>
+            </w:r>
+          </w:p>
+        </w:tc>
+      </w:tr>
+    </w:tbl>
+    <w:p/>
     <w:p>
       <w:pPr>
         <w:pStyle w:val="Ttulo3"/>
@@ -195,8 +883,6 @@
       <w:r>
         <w:t>3</w:t>
       </w:r>
-      <w:bookmarkStart w:id="5" w:name="_GoBack"/>
-      <w:bookmarkEnd w:id="5"/>
       <w:r>
         <w:t xml:space="preserve"> Fuente de información </w:t>
       </w:r>
@@ -211,28 +897,316 @@
         <w:t>PHP</w:t>
       </w:r>
     </w:p>
-    <w:p>
-      <w:pPr>
-        <w:ind w:firstLine="708"/>
-      </w:pPr>
-      <w:hyperlink r:id="rId5" w:history="1">
-        <w:r>
-          <w:rPr>
-            <w:rStyle w:val="Hipervnculo"/>
-          </w:rPr>
-          <w:t>http://php.net/manual/es/</w:t>
-        </w:r>
-      </w:hyperlink>
-      <w:r>
-        <w:t xml:space="preserve"> </w:t>
-      </w:r>
-    </w:p>
+    <w:p/>
+    <w:tbl>
+      <w:tblPr>
+        <w:tblStyle w:val="Tablaconcuadrcula"/>
+        <w:tblW w:w="8604" w:type="dxa"/>
+        <w:tblInd w:w="-611" w:type="dxa"/>
+        <w:tblLook w:val="04A0" w:firstRow="1" w:lastRow="0" w:firstColumn="1" w:lastColumn="0" w:noHBand="0" w:noVBand="1"/>
+      </w:tblPr>
+      <w:tblGrid>
+        <w:gridCol w:w="1997"/>
+        <w:gridCol w:w="6607"/>
+      </w:tblGrid>
+      <w:tr>
+        <w:trPr>
+          <w:trHeight w:val="565"/>
+        </w:trPr>
+        <w:tc>
+          <w:tcPr>
+            <w:tcW w:w="1997" w:type="dxa"/>
+            <w:tcBorders>
+              <w:top w:val="single" w:sz="4" w:space="0" w:color="FFFFFF" w:themeColor="background1"/>
+              <w:left w:val="single" w:sz="4" w:space="0" w:color="FFFFFF" w:themeColor="background1"/>
+              <w:bottom w:val="single" w:sz="24" w:space="0" w:color="FFFFFF" w:themeColor="background1"/>
+              <w:right w:val="single" w:sz="12" w:space="0" w:color="1F3864" w:themeColor="accent1" w:themeShade="80"/>
+            </w:tcBorders>
+          </w:tcPr>
+          <w:p>
+            <w:pPr>
+              <w:jc w:val="right"/>
+              <w:rPr>
+                <w:rFonts w:asciiTheme="minorHAnsi" w:hAnsiTheme="minorHAnsi" w:cstheme="minorHAnsi"/>
+                <w:b/>
+                <w:lang w:val="en-US"/>
+              </w:rPr>
+            </w:pPr>
+            <w:proofErr w:type="spellStart"/>
+            <w:r>
+              <w:rPr>
+                <w:rFonts w:asciiTheme="minorHAnsi" w:hAnsiTheme="minorHAnsi" w:cstheme="minorHAnsi"/>
+                <w:b/>
+                <w:sz w:val="24"/>
+                <w:lang w:val="en-US"/>
+              </w:rPr>
+              <w:t>Título</w:t>
+            </w:r>
+            <w:proofErr w:type="spellEnd"/>
+          </w:p>
+        </w:tc>
+        <w:tc>
+          <w:tcPr>
+            <w:tcW w:w="6607" w:type="dxa"/>
+            <w:tcBorders>
+              <w:top w:val="single" w:sz="4" w:space="0" w:color="FFFFFF" w:themeColor="background1"/>
+              <w:left w:val="single" w:sz="12" w:space="0" w:color="1F3864" w:themeColor="accent1" w:themeShade="80"/>
+              <w:bottom w:val="single" w:sz="24" w:space="0" w:color="FFFFFF" w:themeColor="background1"/>
+              <w:right w:val="single" w:sz="4" w:space="0" w:color="FFFFFF" w:themeColor="background1"/>
+            </w:tcBorders>
+          </w:tcPr>
+          <w:p>
+            <w:pPr>
+              <w:pStyle w:val="Ttulo3"/>
+              <w:shd w:val="clear" w:color="auto" w:fill="FFFFFF"/>
+              <w:spacing w:before="0" w:after="75"/>
+              <w:rPr>
+                <w:rFonts w:ascii="Verdana" w:hAnsi="Verdana" w:cs="Times New Roman"/>
+                <w:b/>
+                <w:color w:val="000000"/>
+                <w:sz w:val="23"/>
+                <w:szCs w:val="23"/>
+              </w:rPr>
+            </w:pPr>
+            <w:r>
+              <w:rPr>
+                <w:rFonts w:ascii="Verdana" w:hAnsi="Verdana" w:cs="Times New Roman"/>
+                <w:b/>
+                <w:color w:val="000000"/>
+                <w:sz w:val="23"/>
+                <w:szCs w:val="23"/>
+              </w:rPr>
+              <w:t>Manual de PHP</w:t>
+            </w:r>
+          </w:p>
+        </w:tc>
+      </w:tr>
+      <w:tr>
+        <w:trPr>
+          <w:trHeight w:val="1184"/>
+        </w:trPr>
+        <w:tc>
+          <w:tcPr>
+            <w:tcW w:w="1997" w:type="dxa"/>
+            <w:tcBorders>
+              <w:top w:val="single" w:sz="24" w:space="0" w:color="FFFFFF" w:themeColor="background1"/>
+              <w:left w:val="single" w:sz="4" w:space="0" w:color="FFFFFF" w:themeColor="background1"/>
+              <w:bottom w:val="single" w:sz="24" w:space="0" w:color="FFFFFF" w:themeColor="background1"/>
+              <w:right w:val="single" w:sz="12" w:space="0" w:color="1F3864" w:themeColor="accent1" w:themeShade="80"/>
+            </w:tcBorders>
+          </w:tcPr>
+          <w:p>
+            <w:pPr>
+              <w:jc w:val="right"/>
+              <w:rPr>
+                <w:rFonts w:asciiTheme="minorHAnsi" w:hAnsiTheme="minorHAnsi" w:cstheme="minorHAnsi"/>
+                <w:b/>
+                <w:lang w:val="en-US"/>
+              </w:rPr>
+            </w:pPr>
+            <w:proofErr w:type="spellStart"/>
+            <w:r>
+              <w:rPr>
+                <w:rFonts w:asciiTheme="minorHAnsi" w:hAnsiTheme="minorHAnsi" w:cstheme="minorHAnsi"/>
+                <w:b/>
+                <w:sz w:val="24"/>
+                <w:lang w:val="en-US"/>
+              </w:rPr>
+              <w:t>Resumen</w:t>
+            </w:r>
+            <w:proofErr w:type="spellEnd"/>
+          </w:p>
+        </w:tc>
+        <w:tc>
+          <w:tcPr>
+            <w:tcW w:w="6607" w:type="dxa"/>
+            <w:tcBorders>
+              <w:top w:val="single" w:sz="24" w:space="0" w:color="FFFFFF" w:themeColor="background1"/>
+              <w:left w:val="single" w:sz="12" w:space="0" w:color="1F3864" w:themeColor="accent1" w:themeShade="80"/>
+              <w:bottom w:val="single" w:sz="24" w:space="0" w:color="FFFFFF" w:themeColor="background1"/>
+              <w:right w:val="single" w:sz="4" w:space="0" w:color="FFFFFF" w:themeColor="background1"/>
+            </w:tcBorders>
+          </w:tcPr>
+          <w:p>
+            <w:pPr>
+              <w:pStyle w:val="Poromisin"/>
+              <w:spacing w:after="160" w:line="256" w:lineRule="auto"/>
+              <w:ind w:right="522"/>
+              <w:jc w:val="both"/>
+              <w:rPr>
+                <w:rFonts w:asciiTheme="minorHAnsi" w:eastAsia="Arial" w:hAnsiTheme="minorHAnsi" w:cstheme="minorHAnsi"/>
+                <w:sz w:val="24"/>
+                <w:szCs w:val="24"/>
+              </w:rPr>
+            </w:pPr>
+            <w:r>
+              <w:rPr>
+                <w:rFonts w:asciiTheme="minorHAnsi" w:eastAsia="Arial" w:hAnsiTheme="minorHAnsi" w:cstheme="minorHAnsi"/>
+                <w:sz w:val="24"/>
+                <w:szCs w:val="24"/>
+              </w:rPr>
+              <w:t>Este manual consiste principalmente en una referencia de funciones, aunque también contiene una referencia del lenguaje, explicaciones de algunas de las características importantes de PHP, y otra información suplementaria.</w:t>
+            </w:r>
+          </w:p>
+        </w:tc>
+      </w:tr>
+      <w:tr>
+        <w:trPr>
+          <w:trHeight w:val="244"/>
+        </w:trPr>
+        <w:tc>
+          <w:tcPr>
+            <w:tcW w:w="1997" w:type="dxa"/>
+            <w:tcBorders>
+              <w:top w:val="single" w:sz="24" w:space="0" w:color="FFFFFF" w:themeColor="background1"/>
+              <w:left w:val="single" w:sz="4" w:space="0" w:color="FFFFFF" w:themeColor="background1"/>
+              <w:bottom w:val="single" w:sz="24" w:space="0" w:color="FFFFFF" w:themeColor="background1"/>
+              <w:right w:val="single" w:sz="12" w:space="0" w:color="1F3864" w:themeColor="accent1" w:themeShade="80"/>
+            </w:tcBorders>
+          </w:tcPr>
+          <w:p>
+            <w:pPr>
+              <w:jc w:val="right"/>
+              <w:rPr>
+                <w:rFonts w:asciiTheme="minorHAnsi" w:hAnsiTheme="minorHAnsi" w:cstheme="minorHAnsi"/>
+                <w:b/>
+              </w:rPr>
+            </w:pPr>
+            <w:r>
+              <w:rPr>
+                <w:rFonts w:asciiTheme="minorHAnsi" w:hAnsiTheme="minorHAnsi" w:cstheme="minorHAnsi"/>
+                <w:b/>
+                <w:sz w:val="24"/>
+              </w:rPr>
+              <w:t>URL</w:t>
+            </w:r>
+          </w:p>
+        </w:tc>
+        <w:tc>
+          <w:tcPr>
+            <w:tcW w:w="6607" w:type="dxa"/>
+            <w:tcBorders>
+              <w:top w:val="single" w:sz="24" w:space="0" w:color="FFFFFF" w:themeColor="background1"/>
+              <w:left w:val="single" w:sz="12" w:space="0" w:color="1F3864" w:themeColor="accent1" w:themeShade="80"/>
+              <w:bottom w:val="single" w:sz="24" w:space="0" w:color="FFFFFF" w:themeColor="background1"/>
+              <w:right w:val="single" w:sz="4" w:space="0" w:color="FFFFFF" w:themeColor="background1"/>
+            </w:tcBorders>
+          </w:tcPr>
+          <w:p>
+            <w:pPr>
+              <w:rPr>
+                <w:rFonts w:asciiTheme="minorHAnsi" w:hAnsiTheme="minorHAnsi" w:cstheme="minorHAnsi"/>
+              </w:rPr>
+            </w:pPr>
+            <w:hyperlink r:id="rId6" w:history="1">
+              <w:r>
+                <w:rPr>
+                  <w:rStyle w:val="Hipervnculo"/>
+                  <w:rFonts w:asciiTheme="minorHAnsi" w:hAnsiTheme="minorHAnsi" w:cstheme="minorHAnsi"/>
+                </w:rPr>
+                <w:t>Pulsa aquí</w:t>
+              </w:r>
+            </w:hyperlink>
+            <w:r>
+              <w:rPr>
+                <w:rFonts w:asciiTheme="minorHAnsi" w:hAnsiTheme="minorHAnsi" w:cstheme="minorHAnsi"/>
+              </w:rPr>
+              <w:t xml:space="preserve"> </w:t>
+            </w:r>
+          </w:p>
+        </w:tc>
+      </w:tr>
+      <w:tr>
+        <w:trPr>
+          <w:trHeight w:val="244"/>
+        </w:trPr>
+        <w:tc>
+          <w:tcPr>
+            <w:tcW w:w="1997" w:type="dxa"/>
+            <w:tcBorders>
+              <w:top w:val="single" w:sz="24" w:space="0" w:color="FFFFFF" w:themeColor="background1"/>
+              <w:left w:val="single" w:sz="4" w:space="0" w:color="FFFFFF" w:themeColor="background1"/>
+              <w:bottom w:val="single" w:sz="4" w:space="0" w:color="FFFFFF" w:themeColor="background1"/>
+              <w:right w:val="single" w:sz="12" w:space="0" w:color="1F3864" w:themeColor="accent1" w:themeShade="80"/>
+            </w:tcBorders>
+          </w:tcPr>
+          <w:p>
+            <w:pPr>
+              <w:jc w:val="right"/>
+              <w:rPr>
+                <w:rFonts w:asciiTheme="minorHAnsi" w:hAnsiTheme="minorHAnsi" w:cstheme="minorHAnsi"/>
+                <w:b/>
+                <w:i/>
+                <w:sz w:val="24"/>
+              </w:rPr>
+            </w:pPr>
+            <w:r>
+              <w:rPr>
+                <w:rFonts w:asciiTheme="minorHAnsi" w:hAnsiTheme="minorHAnsi" w:cstheme="minorHAnsi"/>
+                <w:b/>
+                <w:i/>
+                <w:sz w:val="24"/>
+              </w:rPr>
+              <w:t>Anotaciones</w:t>
+            </w:r>
+          </w:p>
+        </w:tc>
+        <w:tc>
+          <w:tcPr>
+            <w:tcW w:w="6607" w:type="dxa"/>
+            <w:tcBorders>
+              <w:top w:val="single" w:sz="24" w:space="0" w:color="FFFFFF" w:themeColor="background1"/>
+              <w:left w:val="single" w:sz="12" w:space="0" w:color="1F3864" w:themeColor="accent1" w:themeShade="80"/>
+              <w:bottom w:val="single" w:sz="4" w:space="0" w:color="FFFFFF" w:themeColor="background1"/>
+              <w:right w:val="single" w:sz="4" w:space="0" w:color="FFFFFF" w:themeColor="background1"/>
+            </w:tcBorders>
+          </w:tcPr>
+          <w:p>
+            <w:pPr>
+              <w:rPr>
+                <w:rStyle w:val="Hipervnculo"/>
+                <w:rFonts w:asciiTheme="minorHAnsi" w:hAnsiTheme="minorHAnsi" w:cstheme="minorHAnsi"/>
+                <w:color w:val="auto"/>
+                <w:u w:val="none"/>
+              </w:rPr>
+            </w:pPr>
+            <w:r>
+              <w:rPr>
+                <w:rStyle w:val="Hipervnculo"/>
+                <w:rFonts w:asciiTheme="minorHAnsi" w:hAnsiTheme="minorHAnsi" w:cstheme="minorHAnsi"/>
+                <w:color w:val="auto"/>
+                <w:u w:val="none"/>
+              </w:rPr>
+              <w:t>M</w:t>
+            </w:r>
+            <w:r>
+              <w:rPr>
+                <w:rStyle w:val="Hipervnculo"/>
+                <w:color w:val="auto"/>
+                <w:u w:val="none"/>
+              </w:rPr>
+              <w:t>anual</w:t>
+            </w:r>
+            <w:r>
+              <w:rPr>
+                <w:rStyle w:val="Hipervnculo"/>
+                <w:color w:val="auto"/>
+                <w:u w:val="none"/>
+              </w:rPr>
+              <w:t xml:space="preserve"> online</w:t>
+            </w:r>
+          </w:p>
+        </w:tc>
+      </w:tr>
+    </w:tbl>
+    <w:p/>
     <w:p>
       <w:pPr>
         <w:pStyle w:val="Ttulo2"/>
       </w:pPr>
-      <w:bookmarkStart w:id="6" w:name="_Toc2018105"/>
+      <w:bookmarkStart w:id="5" w:name="_Toc2018105"/>
       <w:r>
+        <w:lastRenderedPageBreak/>
         <w:t xml:space="preserve">3.2 </w:t>
       </w:r>
       <w:r>
@@ -241,7 +1215,7 @@
       <w:r>
         <w:t xml:space="preserve"> </w:t>
       </w:r>
-      <w:bookmarkEnd w:id="6"/>
+      <w:bookmarkEnd w:id="5"/>
       <w:proofErr w:type="spellStart"/>
       <w:r>
         <w:t>Yii</w:t>
@@ -252,301 +1226,11 @@
       <w:pPr>
         <w:pStyle w:val="Ttulo3"/>
       </w:pPr>
-      <w:bookmarkStart w:id="7" w:name="_Toc2018106"/>
+      <w:bookmarkStart w:id="6" w:name="_Toc2018106"/>
       <w:r>
         <w:t xml:space="preserve">3.2.1 Fuente de información 1 sobre </w:t>
       </w:r>
-      <w:bookmarkEnd w:id="7"/>
-      <w:proofErr w:type="spellStart"/>
-      <w:r>
-        <w:t>Yii</w:t>
-      </w:r>
-      <w:proofErr w:type="spellEnd"/>
-    </w:p>
-    <w:p>
-      <w:pPr>
-        <w:ind w:left="708"/>
-        <w:rPr>
-          <w:rFonts w:ascii="Source Sans Pro" w:hAnsi="Source Sans Pro"/>
-          <w:color w:val="3A3A3A"/>
-          <w:sz w:val="23"/>
-          <w:szCs w:val="23"/>
-          <w:shd w:val="clear" w:color="auto" w:fill="FFFFFF"/>
-        </w:rPr>
-      </w:pPr>
-      <w:hyperlink r:id="rId6" w:history="1">
-        <w:r>
-          <w:rPr>
-            <w:rStyle w:val="Hipervnculo"/>
-          </w:rPr>
-          <w:t>https://proquest.safaribooksonline.com/9781783981885</w:t>
-        </w:r>
-      </w:hyperlink>
-      <w:r>
-        <w:t xml:space="preserve"> - </w:t>
-      </w:r>
-      <w:proofErr w:type="spellStart"/>
-      <w:r>
-        <w:rPr>
-          <w:rFonts w:ascii="Source Sans Pro" w:hAnsi="Source Sans Pro"/>
-          <w:color w:val="3A3A3A"/>
-          <w:sz w:val="23"/>
-          <w:szCs w:val="23"/>
-          <w:shd w:val="clear" w:color="auto" w:fill="FFFFFF"/>
-        </w:rPr>
-        <w:t>Safronov</w:t>
-      </w:r>
-      <w:proofErr w:type="spellEnd"/>
-      <w:r>
-        <w:rPr>
-          <w:rFonts w:ascii="Source Sans Pro" w:hAnsi="Source Sans Pro"/>
-          <w:color w:val="3A3A3A"/>
-          <w:sz w:val="23"/>
-          <w:szCs w:val="23"/>
-          <w:shd w:val="clear" w:color="auto" w:fill="FFFFFF"/>
-        </w:rPr>
-        <w:t xml:space="preserve">, Mark, and Jeffrey </w:t>
-      </w:r>
-      <w:proofErr w:type="spellStart"/>
-      <w:r>
-        <w:rPr>
-          <w:rFonts w:ascii="Source Sans Pro" w:hAnsi="Source Sans Pro"/>
-          <w:color w:val="3A3A3A"/>
-          <w:sz w:val="23"/>
-          <w:szCs w:val="23"/>
-          <w:shd w:val="clear" w:color="auto" w:fill="FFFFFF"/>
-        </w:rPr>
-        <w:t>Winesett</w:t>
-      </w:r>
-      <w:proofErr w:type="spellEnd"/>
-      <w:r>
-        <w:rPr>
-          <w:rFonts w:ascii="Source Sans Pro" w:hAnsi="Source Sans Pro"/>
-          <w:color w:val="3A3A3A"/>
-          <w:sz w:val="23"/>
-          <w:szCs w:val="23"/>
-          <w:shd w:val="clear" w:color="auto" w:fill="FFFFFF"/>
-        </w:rPr>
-        <w:t>. </w:t>
-      </w:r>
-      <w:r>
-        <w:rPr>
-          <w:rFonts w:ascii="Source Sans Pro" w:hAnsi="Source Sans Pro"/>
-          <w:i/>
-          <w:iCs/>
-          <w:color w:val="3A3A3A"/>
-          <w:sz w:val="23"/>
-          <w:szCs w:val="23"/>
-          <w:shd w:val="clear" w:color="auto" w:fill="FFFFFF"/>
-        </w:rPr>
-        <w:t xml:space="preserve">Web </w:t>
-      </w:r>
-      <w:proofErr w:type="spellStart"/>
-      <w:r>
-        <w:rPr>
-          <w:rFonts w:ascii="Source Sans Pro" w:hAnsi="Source Sans Pro"/>
-          <w:i/>
-          <w:iCs/>
-          <w:color w:val="3A3A3A"/>
-          <w:sz w:val="23"/>
-          <w:szCs w:val="23"/>
-          <w:shd w:val="clear" w:color="auto" w:fill="FFFFFF"/>
-        </w:rPr>
-        <w:t>Application</w:t>
-      </w:r>
-      <w:proofErr w:type="spellEnd"/>
-      <w:r>
-        <w:rPr>
-          <w:rFonts w:ascii="Source Sans Pro" w:hAnsi="Source Sans Pro"/>
-          <w:i/>
-          <w:iCs/>
-          <w:color w:val="3A3A3A"/>
-          <w:sz w:val="23"/>
-          <w:szCs w:val="23"/>
-          <w:shd w:val="clear" w:color="auto" w:fill="FFFFFF"/>
-        </w:rPr>
-        <w:t xml:space="preserve"> </w:t>
-      </w:r>
-      <w:proofErr w:type="spellStart"/>
-      <w:r>
-        <w:rPr>
-          <w:rFonts w:ascii="Source Sans Pro" w:hAnsi="Source Sans Pro"/>
-          <w:i/>
-          <w:iCs/>
-          <w:color w:val="3A3A3A"/>
-          <w:sz w:val="23"/>
-          <w:szCs w:val="23"/>
-          <w:shd w:val="clear" w:color="auto" w:fill="FFFFFF"/>
-        </w:rPr>
-        <w:t>Development</w:t>
-      </w:r>
-      <w:proofErr w:type="spellEnd"/>
-      <w:r>
-        <w:rPr>
-          <w:rFonts w:ascii="Source Sans Pro" w:hAnsi="Source Sans Pro"/>
-          <w:i/>
-          <w:iCs/>
-          <w:color w:val="3A3A3A"/>
-          <w:sz w:val="23"/>
-          <w:szCs w:val="23"/>
-          <w:shd w:val="clear" w:color="auto" w:fill="FFFFFF"/>
-        </w:rPr>
-        <w:t xml:space="preserve"> </w:t>
-      </w:r>
-      <w:proofErr w:type="spellStart"/>
-      <w:r>
-        <w:rPr>
-          <w:rFonts w:ascii="Source Sans Pro" w:hAnsi="Source Sans Pro"/>
-          <w:i/>
-          <w:iCs/>
-          <w:color w:val="3A3A3A"/>
-          <w:sz w:val="23"/>
-          <w:szCs w:val="23"/>
-          <w:shd w:val="clear" w:color="auto" w:fill="FFFFFF"/>
-        </w:rPr>
-        <w:t>with</w:t>
-      </w:r>
-      <w:proofErr w:type="spellEnd"/>
-      <w:r>
-        <w:rPr>
-          <w:rFonts w:ascii="Source Sans Pro" w:hAnsi="Source Sans Pro"/>
-          <w:i/>
-          <w:iCs/>
-          <w:color w:val="3A3A3A"/>
-          <w:sz w:val="23"/>
-          <w:szCs w:val="23"/>
-          <w:shd w:val="clear" w:color="auto" w:fill="FFFFFF"/>
-        </w:rPr>
-        <w:t xml:space="preserve"> </w:t>
-      </w:r>
-      <w:proofErr w:type="spellStart"/>
-      <w:r>
-        <w:rPr>
-          <w:rFonts w:ascii="Source Sans Pro" w:hAnsi="Source Sans Pro"/>
-          <w:i/>
-          <w:iCs/>
-          <w:color w:val="3A3A3A"/>
-          <w:sz w:val="23"/>
-          <w:szCs w:val="23"/>
-          <w:shd w:val="clear" w:color="auto" w:fill="FFFFFF"/>
-        </w:rPr>
-        <w:t>Yii</w:t>
-      </w:r>
-      <w:proofErr w:type="spellEnd"/>
-      <w:r>
-        <w:rPr>
-          <w:rFonts w:ascii="Source Sans Pro" w:hAnsi="Source Sans Pro"/>
-          <w:i/>
-          <w:iCs/>
-          <w:color w:val="3A3A3A"/>
-          <w:sz w:val="23"/>
-          <w:szCs w:val="23"/>
-          <w:shd w:val="clear" w:color="auto" w:fill="FFFFFF"/>
-        </w:rPr>
-        <w:t xml:space="preserve"> 2 and PHP</w:t>
-      </w:r>
-      <w:r>
-        <w:rPr>
-          <w:rFonts w:ascii="Source Sans Pro" w:hAnsi="Source Sans Pro"/>
-          <w:color w:val="3A3A3A"/>
-          <w:sz w:val="23"/>
-          <w:szCs w:val="23"/>
-          <w:shd w:val="clear" w:color="auto" w:fill="FFFFFF"/>
-        </w:rPr>
-        <w:t xml:space="preserve">. 1st ed. </w:t>
-      </w:r>
-      <w:proofErr w:type="spellStart"/>
-      <w:r>
-        <w:rPr>
-          <w:rFonts w:ascii="Source Sans Pro" w:hAnsi="Source Sans Pro"/>
-          <w:color w:val="3A3A3A"/>
-          <w:sz w:val="23"/>
-          <w:szCs w:val="23"/>
-          <w:shd w:val="clear" w:color="auto" w:fill="FFFFFF"/>
-        </w:rPr>
-        <w:t>Packt</w:t>
-      </w:r>
-      <w:proofErr w:type="spellEnd"/>
-      <w:r>
-        <w:rPr>
-          <w:rFonts w:ascii="Source Sans Pro" w:hAnsi="Source Sans Pro"/>
-          <w:color w:val="3A3A3A"/>
-          <w:sz w:val="23"/>
-          <w:szCs w:val="23"/>
-          <w:shd w:val="clear" w:color="auto" w:fill="FFFFFF"/>
-        </w:rPr>
-        <w:t>, 2014. Web.</w:t>
-      </w:r>
-    </w:p>
-    <w:p>
-      <w:pPr>
-        <w:ind w:left="708"/>
-        <w:rPr>
-          <w:i/>
-          <w:color w:val="FF0000"/>
-        </w:rPr>
-      </w:pPr>
-      <w:r>
-        <w:rPr>
-          <w:i/>
-          <w:color w:val="FF0000"/>
-        </w:rPr>
-        <w:t>*</w:t>
-      </w:r>
-      <w:r>
-        <w:rPr>
-          <w:i/>
-          <w:color w:val="FF0000"/>
-        </w:rPr>
-        <w:t>A través de la VPN de la UAH</w:t>
-      </w:r>
-    </w:p>
-    <w:p>
-      <w:pPr>
-        <w:pStyle w:val="Ttulo3"/>
-      </w:pPr>
-      <w:bookmarkStart w:id="8" w:name="_Toc2018107"/>
-      <w:r>
-        <w:t xml:space="preserve">3.2.2 Fuente de información 2 sobre </w:t>
-      </w:r>
-      <w:bookmarkEnd w:id="8"/>
-      <w:proofErr w:type="spellStart"/>
-      <w:r>
-        <w:t>Yii</w:t>
-      </w:r>
-      <w:proofErr w:type="spellEnd"/>
-    </w:p>
-    <w:p>
-      <w:pPr>
-        <w:ind w:firstLine="708"/>
-      </w:pPr>
-      <w:hyperlink r:id="rId7" w:history="1">
-        <w:r>
-          <w:rPr>
-            <w:rStyle w:val="Hipervnculo"/>
-          </w:rPr>
-          <w:t>https://www.yiiframework.com/doc/guide/2.0/es</w:t>
-        </w:r>
-      </w:hyperlink>
-      <w:r>
-        <w:t xml:space="preserve"> </w:t>
-      </w:r>
-    </w:p>
-    <w:p>
-      <w:pPr>
-        <w:pStyle w:val="Ttulo3"/>
-      </w:pPr>
-      <w:bookmarkStart w:id="9" w:name="_Toc2018108"/>
-      <w:r>
-        <w:t>3.2.</w:t>
-      </w:r>
-      <w:r>
-        <w:t>3</w:t>
-      </w:r>
-      <w:r>
-        <w:t xml:space="preserve"> Fuente de información n sobre </w:t>
-      </w:r>
-      <w:bookmarkEnd w:id="9"/>
+      <w:bookmarkEnd w:id="6"/>
       <w:proofErr w:type="spellStart"/>
       <w:r>
         <w:t>Yii</w:t>
@@ -557,22 +1241,1190 @@
       <w:r>
         <w:tab/>
       </w:r>
-      <w:hyperlink r:id="rId8" w:history="1">
-        <w:r>
-          <w:rPr>
-            <w:rStyle w:val="Hipervnculo"/>
-          </w:rPr>
-          <w:t>https://www.tutorialspoint.com/yii/index.htm</w:t>
-        </w:r>
-      </w:hyperlink>
     </w:p>
+    <w:tbl>
+      <w:tblPr>
+        <w:tblStyle w:val="Tablaconcuadrcula"/>
+        <w:tblW w:w="9105" w:type="dxa"/>
+        <w:tblInd w:w="-611" w:type="dxa"/>
+        <w:tblLook w:val="04A0" w:firstRow="1" w:lastRow="0" w:firstColumn="1" w:lastColumn="0" w:noHBand="0" w:noVBand="1"/>
+      </w:tblPr>
+      <w:tblGrid>
+        <w:gridCol w:w="1647"/>
+        <w:gridCol w:w="4737"/>
+        <w:gridCol w:w="2721"/>
+      </w:tblGrid>
+      <w:tr>
+        <w:trPr>
+          <w:trHeight w:val="565"/>
+        </w:trPr>
+        <w:tc>
+          <w:tcPr>
+            <w:tcW w:w="1647" w:type="dxa"/>
+            <w:tcBorders>
+              <w:top w:val="single" w:sz="4" w:space="0" w:color="FFFFFF" w:themeColor="background1"/>
+              <w:left w:val="single" w:sz="4" w:space="0" w:color="FFFFFF" w:themeColor="background1"/>
+              <w:bottom w:val="single" w:sz="24" w:space="0" w:color="FFFFFF" w:themeColor="background1"/>
+              <w:right w:val="single" w:sz="12" w:space="0" w:color="1F3864" w:themeColor="accent1" w:themeShade="80"/>
+            </w:tcBorders>
+          </w:tcPr>
+          <w:p>
+            <w:pPr>
+              <w:jc w:val="right"/>
+              <w:rPr>
+                <w:rFonts w:asciiTheme="minorHAnsi" w:hAnsiTheme="minorHAnsi" w:cstheme="minorHAnsi"/>
+                <w:b/>
+                <w:lang w:val="en-US"/>
+              </w:rPr>
+            </w:pPr>
+            <w:proofErr w:type="spellStart"/>
+            <w:r>
+              <w:rPr>
+                <w:rFonts w:asciiTheme="minorHAnsi" w:hAnsiTheme="minorHAnsi" w:cstheme="minorHAnsi"/>
+                <w:b/>
+                <w:sz w:val="24"/>
+                <w:lang w:val="en-US"/>
+              </w:rPr>
+              <w:t>Título</w:t>
+            </w:r>
+            <w:proofErr w:type="spellEnd"/>
+          </w:p>
+        </w:tc>
+        <w:tc>
+          <w:tcPr>
+            <w:tcW w:w="4737" w:type="dxa"/>
+            <w:tcBorders>
+              <w:top w:val="single" w:sz="4" w:space="0" w:color="FFFFFF" w:themeColor="background1"/>
+              <w:left w:val="single" w:sz="12" w:space="0" w:color="1F3864" w:themeColor="accent1" w:themeShade="80"/>
+              <w:bottom w:val="single" w:sz="24" w:space="0" w:color="FFFFFF" w:themeColor="background1"/>
+              <w:right w:val="single" w:sz="4" w:space="0" w:color="FFFFFF" w:themeColor="background1"/>
+            </w:tcBorders>
+          </w:tcPr>
+          <w:p>
+            <w:pPr>
+              <w:pStyle w:val="Ttulo3"/>
+              <w:shd w:val="clear" w:color="auto" w:fill="FFFFFF"/>
+              <w:spacing w:before="0" w:after="75"/>
+              <w:rPr>
+                <w:rFonts w:ascii="Verdana" w:hAnsi="Verdana" w:cs="Times New Roman"/>
+                <w:b/>
+                <w:color w:val="000000"/>
+                <w:sz w:val="23"/>
+                <w:szCs w:val="23"/>
+              </w:rPr>
+            </w:pPr>
+            <w:r>
+              <w:rPr>
+                <w:rFonts w:ascii="Verdana" w:hAnsi="Verdana" w:cs="Times New Roman"/>
+                <w:b/>
+                <w:color w:val="000000"/>
+                <w:sz w:val="23"/>
+                <w:szCs w:val="23"/>
+              </w:rPr>
+              <w:t xml:space="preserve">Web </w:t>
+            </w:r>
+            <w:proofErr w:type="spellStart"/>
+            <w:r>
+              <w:rPr>
+                <w:rFonts w:ascii="Verdana" w:hAnsi="Verdana" w:cs="Times New Roman"/>
+                <w:b/>
+                <w:color w:val="000000"/>
+                <w:sz w:val="23"/>
+                <w:szCs w:val="23"/>
+              </w:rPr>
+              <w:t>Application</w:t>
+            </w:r>
+            <w:proofErr w:type="spellEnd"/>
+            <w:r>
+              <w:rPr>
+                <w:rFonts w:ascii="Verdana" w:hAnsi="Verdana" w:cs="Times New Roman"/>
+                <w:b/>
+                <w:color w:val="000000"/>
+                <w:sz w:val="23"/>
+                <w:szCs w:val="23"/>
+              </w:rPr>
+              <w:t xml:space="preserve"> </w:t>
+            </w:r>
+            <w:proofErr w:type="spellStart"/>
+            <w:r>
+              <w:rPr>
+                <w:rFonts w:ascii="Verdana" w:hAnsi="Verdana" w:cs="Times New Roman"/>
+                <w:b/>
+                <w:color w:val="000000"/>
+                <w:sz w:val="23"/>
+                <w:szCs w:val="23"/>
+              </w:rPr>
+              <w:t>Development</w:t>
+            </w:r>
+            <w:proofErr w:type="spellEnd"/>
+            <w:r>
+              <w:rPr>
+                <w:rFonts w:ascii="Verdana" w:hAnsi="Verdana" w:cs="Times New Roman"/>
+                <w:b/>
+                <w:color w:val="000000"/>
+                <w:sz w:val="23"/>
+                <w:szCs w:val="23"/>
+              </w:rPr>
+              <w:t xml:space="preserve"> </w:t>
+            </w:r>
+            <w:proofErr w:type="spellStart"/>
+            <w:r>
+              <w:rPr>
+                <w:rFonts w:ascii="Verdana" w:hAnsi="Verdana" w:cs="Times New Roman"/>
+                <w:b/>
+                <w:color w:val="000000"/>
+                <w:sz w:val="23"/>
+                <w:szCs w:val="23"/>
+              </w:rPr>
+              <w:t>with</w:t>
+            </w:r>
+            <w:proofErr w:type="spellEnd"/>
+            <w:r>
+              <w:rPr>
+                <w:rFonts w:ascii="Verdana" w:hAnsi="Verdana" w:cs="Times New Roman"/>
+                <w:b/>
+                <w:color w:val="000000"/>
+                <w:sz w:val="23"/>
+                <w:szCs w:val="23"/>
+              </w:rPr>
+              <w:t xml:space="preserve"> </w:t>
+            </w:r>
+            <w:proofErr w:type="spellStart"/>
+            <w:r>
+              <w:rPr>
+                <w:rFonts w:ascii="Verdana" w:hAnsi="Verdana" w:cs="Times New Roman"/>
+                <w:b/>
+                <w:color w:val="000000"/>
+                <w:sz w:val="23"/>
+                <w:szCs w:val="23"/>
+              </w:rPr>
+              <w:t>Yii</w:t>
+            </w:r>
+            <w:proofErr w:type="spellEnd"/>
+            <w:r>
+              <w:rPr>
+                <w:rFonts w:ascii="Verdana" w:hAnsi="Verdana" w:cs="Times New Roman"/>
+                <w:b/>
+                <w:color w:val="000000"/>
+                <w:sz w:val="23"/>
+                <w:szCs w:val="23"/>
+              </w:rPr>
+              <w:t xml:space="preserve"> 2 and PHP</w:t>
+            </w:r>
+          </w:p>
+        </w:tc>
+        <w:tc>
+          <w:tcPr>
+            <w:tcW w:w="2721" w:type="dxa"/>
+            <w:vMerge w:val="restart"/>
+            <w:tcBorders>
+              <w:top w:val="single" w:sz="4" w:space="0" w:color="FFFFFF" w:themeColor="background1"/>
+              <w:left w:val="single" w:sz="4" w:space="0" w:color="FFFFFF" w:themeColor="background1"/>
+              <w:right w:val="single" w:sz="4" w:space="0" w:color="FFFFFF" w:themeColor="background1"/>
+            </w:tcBorders>
+          </w:tcPr>
+          <w:p>
+            <w:pPr>
+              <w:pStyle w:val="Ttulo3"/>
+              <w:shd w:val="clear" w:color="auto" w:fill="FFFFFF"/>
+              <w:spacing w:before="0" w:after="75"/>
+              <w:outlineLvl w:val="2"/>
+              <w:rPr>
+                <w:rFonts w:ascii="Verdana" w:hAnsi="Verdana" w:cs="Times New Roman"/>
+                <w:color w:val="000000"/>
+                <w:sz w:val="23"/>
+                <w:szCs w:val="23"/>
+              </w:rPr>
+            </w:pPr>
+            <w:r>
+              <w:rPr>
+                <w:noProof/>
+              </w:rPr>
+              <w:drawing>
+                <wp:inline distT="0" distB="0" distL="0" distR="0" wp14:anchorId="31BCFFA4" wp14:editId="65212647">
+                  <wp:extent cx="1590675" cy="1985163"/>
+                  <wp:effectExtent l="0" t="0" r="0" b="0"/>
+                  <wp:docPr id="4" name="Imagen 4" descr="Resultado de imagen de Web Application Development with Yii 2 and PHP"/>
+                  <wp:cNvGraphicFramePr>
+                    <a:graphicFrameLocks xmlns:a="http://schemas.openxmlformats.org/drawingml/2006/main" noChangeAspect="1"/>
+                  </wp:cNvGraphicFramePr>
+                  <a:graphic xmlns:a="http://schemas.openxmlformats.org/drawingml/2006/main">
+                    <a:graphicData uri="http://schemas.openxmlformats.org/drawingml/2006/picture">
+                      <pic:pic xmlns:pic="http://schemas.openxmlformats.org/drawingml/2006/picture">
+                        <pic:nvPicPr>
+                          <pic:cNvPr id="0" name="Picture 3" descr="Resultado de imagen de Web Application Development with Yii 2 and PHP"/>
+                          <pic:cNvPicPr>
+                            <a:picLocks noChangeAspect="1" noChangeArrowheads="1"/>
+                          </pic:cNvPicPr>
+                        </pic:nvPicPr>
+                        <pic:blipFill>
+                          <a:blip r:embed="rId7" cstate="print">
+                            <a:extLst>
+                              <a:ext uri="{28A0092B-C50C-407E-A947-70E740481C1C}">
+                                <a14:useLocalDpi xmlns:a14="http://schemas.microsoft.com/office/drawing/2010/main" val="0"/>
+                              </a:ext>
+                            </a:extLst>
+                          </a:blip>
+                          <a:srcRect/>
+                          <a:stretch>
+                            <a:fillRect/>
+                          </a:stretch>
+                        </pic:blipFill>
+                        <pic:spPr bwMode="auto">
+                          <a:xfrm>
+                            <a:off x="0" y="0"/>
+                            <a:ext cx="1596764" cy="1992763"/>
+                          </a:xfrm>
+                          <a:prstGeom prst="rect">
+                            <a:avLst/>
+                          </a:prstGeom>
+                          <a:noFill/>
+                          <a:ln>
+                            <a:noFill/>
+                          </a:ln>
+                        </pic:spPr>
+                      </pic:pic>
+                    </a:graphicData>
+                  </a:graphic>
+                </wp:inline>
+              </w:drawing>
+            </w:r>
+          </w:p>
+        </w:tc>
+      </w:tr>
+      <w:tr>
+        <w:trPr>
+          <w:trHeight w:val="1184"/>
+        </w:trPr>
+        <w:tc>
+          <w:tcPr>
+            <w:tcW w:w="1647" w:type="dxa"/>
+            <w:tcBorders>
+              <w:top w:val="single" w:sz="24" w:space="0" w:color="FFFFFF" w:themeColor="background1"/>
+              <w:left w:val="single" w:sz="4" w:space="0" w:color="FFFFFF" w:themeColor="background1"/>
+              <w:bottom w:val="single" w:sz="24" w:space="0" w:color="FFFFFF" w:themeColor="background1"/>
+              <w:right w:val="single" w:sz="12" w:space="0" w:color="1F3864" w:themeColor="accent1" w:themeShade="80"/>
+            </w:tcBorders>
+          </w:tcPr>
+          <w:p>
+            <w:pPr>
+              <w:jc w:val="right"/>
+              <w:rPr>
+                <w:rFonts w:asciiTheme="minorHAnsi" w:hAnsiTheme="minorHAnsi" w:cstheme="minorHAnsi"/>
+                <w:b/>
+                <w:lang w:val="en-US"/>
+              </w:rPr>
+            </w:pPr>
+            <w:proofErr w:type="spellStart"/>
+            <w:r>
+              <w:rPr>
+                <w:rFonts w:asciiTheme="minorHAnsi" w:hAnsiTheme="minorHAnsi" w:cstheme="minorHAnsi"/>
+                <w:b/>
+                <w:sz w:val="24"/>
+                <w:lang w:val="en-US"/>
+              </w:rPr>
+              <w:t>Resumen</w:t>
+            </w:r>
+            <w:proofErr w:type="spellEnd"/>
+          </w:p>
+        </w:tc>
+        <w:tc>
+          <w:tcPr>
+            <w:tcW w:w="4737" w:type="dxa"/>
+            <w:tcBorders>
+              <w:top w:val="single" w:sz="24" w:space="0" w:color="FFFFFF" w:themeColor="background1"/>
+              <w:left w:val="single" w:sz="12" w:space="0" w:color="1F3864" w:themeColor="accent1" w:themeShade="80"/>
+              <w:bottom w:val="single" w:sz="24" w:space="0" w:color="FFFFFF" w:themeColor="background1"/>
+              <w:right w:val="single" w:sz="4" w:space="0" w:color="FFFFFF" w:themeColor="background1"/>
+            </w:tcBorders>
+          </w:tcPr>
+          <w:p>
+            <w:pPr>
+              <w:pStyle w:val="Poromisin"/>
+              <w:spacing w:after="160" w:line="256" w:lineRule="auto"/>
+              <w:ind w:right="522"/>
+              <w:jc w:val="both"/>
+              <w:rPr>
+                <w:rFonts w:asciiTheme="minorHAnsi" w:eastAsia="Arial" w:hAnsiTheme="minorHAnsi" w:cstheme="minorHAnsi"/>
+                <w:sz w:val="24"/>
+                <w:szCs w:val="24"/>
+              </w:rPr>
+            </w:pPr>
+            <w:r>
+              <w:rPr>
+                <w:rFonts w:asciiTheme="minorHAnsi" w:eastAsia="Arial" w:hAnsiTheme="minorHAnsi" w:cstheme="minorHAnsi"/>
+                <w:sz w:val="24"/>
+                <w:szCs w:val="24"/>
+              </w:rPr>
+              <w:t xml:space="preserve">Este libro abarca la metodología </w:t>
+            </w:r>
+            <w:proofErr w:type="spellStart"/>
+            <w:r>
+              <w:rPr>
+                <w:rFonts w:asciiTheme="minorHAnsi" w:eastAsia="Arial" w:hAnsiTheme="minorHAnsi" w:cstheme="minorHAnsi"/>
+                <w:sz w:val="24"/>
+                <w:szCs w:val="24"/>
+              </w:rPr>
+              <w:t>learn-by-example</w:t>
+            </w:r>
+            <w:proofErr w:type="spellEnd"/>
+            <w:r>
+              <w:rPr>
+                <w:rFonts w:asciiTheme="minorHAnsi" w:eastAsia="Arial" w:hAnsiTheme="minorHAnsi" w:cstheme="minorHAnsi"/>
+                <w:sz w:val="24"/>
+                <w:szCs w:val="24"/>
+              </w:rPr>
+              <w:t xml:space="preserve"> </w:t>
+            </w:r>
+            <w:r>
+              <w:rPr>
+                <w:rFonts w:asciiTheme="minorHAnsi" w:eastAsia="Arial" w:hAnsiTheme="minorHAnsi" w:cstheme="minorHAnsi"/>
+                <w:sz w:val="24"/>
+                <w:szCs w:val="24"/>
+              </w:rPr>
+              <w:t xml:space="preserve">para mostrar las características más importantes del </w:t>
+            </w:r>
+            <w:proofErr w:type="spellStart"/>
+            <w:r>
+              <w:rPr>
+                <w:rFonts w:asciiTheme="minorHAnsi" w:eastAsia="Arial" w:hAnsiTheme="minorHAnsi" w:cstheme="minorHAnsi"/>
+                <w:sz w:val="24"/>
+                <w:szCs w:val="24"/>
+              </w:rPr>
+              <w:t>framework</w:t>
+            </w:r>
+            <w:proofErr w:type="spellEnd"/>
+            <w:r>
+              <w:rPr>
+                <w:rFonts w:asciiTheme="minorHAnsi" w:eastAsia="Arial" w:hAnsiTheme="minorHAnsi" w:cstheme="minorHAnsi"/>
+                <w:sz w:val="24"/>
+                <w:szCs w:val="24"/>
+              </w:rPr>
+              <w:t xml:space="preserve"> </w:t>
+            </w:r>
+            <w:proofErr w:type="spellStart"/>
+            <w:r>
+              <w:rPr>
+                <w:rFonts w:asciiTheme="minorHAnsi" w:eastAsia="Arial" w:hAnsiTheme="minorHAnsi" w:cstheme="minorHAnsi"/>
+                <w:sz w:val="24"/>
+                <w:szCs w:val="24"/>
+              </w:rPr>
+              <w:t>Yii</w:t>
+            </w:r>
+            <w:proofErr w:type="spellEnd"/>
+            <w:r>
+              <w:rPr>
+                <w:rFonts w:asciiTheme="minorHAnsi" w:eastAsia="Arial" w:hAnsiTheme="minorHAnsi" w:cstheme="minorHAnsi"/>
+                <w:sz w:val="24"/>
+                <w:szCs w:val="24"/>
+              </w:rPr>
+              <w:t xml:space="preserve"> 2.</w:t>
+            </w:r>
+          </w:p>
+        </w:tc>
+        <w:tc>
+          <w:tcPr>
+            <w:tcW w:w="2721" w:type="dxa"/>
+            <w:vMerge/>
+            <w:tcBorders>
+              <w:left w:val="single" w:sz="4" w:space="0" w:color="FFFFFF" w:themeColor="background1"/>
+              <w:right w:val="single" w:sz="4" w:space="0" w:color="FFFFFF" w:themeColor="background1"/>
+            </w:tcBorders>
+          </w:tcPr>
+          <w:p>
+            <w:pPr>
+              <w:pStyle w:val="Poromisin"/>
+              <w:spacing w:after="160" w:line="256" w:lineRule="auto"/>
+              <w:ind w:right="522"/>
+              <w:jc w:val="both"/>
+              <w:rPr>
+                <w:rFonts w:asciiTheme="minorHAnsi" w:eastAsia="Arial" w:hAnsiTheme="minorHAnsi" w:cstheme="minorHAnsi"/>
+                <w:sz w:val="24"/>
+                <w:szCs w:val="24"/>
+              </w:rPr>
+            </w:pPr>
+          </w:p>
+        </w:tc>
+      </w:tr>
+      <w:tr>
+        <w:trPr>
+          <w:trHeight w:val="244"/>
+        </w:trPr>
+        <w:tc>
+          <w:tcPr>
+            <w:tcW w:w="1647" w:type="dxa"/>
+            <w:tcBorders>
+              <w:top w:val="single" w:sz="24" w:space="0" w:color="FFFFFF" w:themeColor="background1"/>
+              <w:left w:val="single" w:sz="4" w:space="0" w:color="FFFFFF" w:themeColor="background1"/>
+              <w:bottom w:val="single" w:sz="24" w:space="0" w:color="FFFFFF" w:themeColor="background1"/>
+              <w:right w:val="single" w:sz="12" w:space="0" w:color="1F3864" w:themeColor="accent1" w:themeShade="80"/>
+            </w:tcBorders>
+          </w:tcPr>
+          <w:p>
+            <w:pPr>
+              <w:jc w:val="right"/>
+              <w:rPr>
+                <w:rFonts w:asciiTheme="minorHAnsi" w:hAnsiTheme="minorHAnsi" w:cstheme="minorHAnsi"/>
+                <w:b/>
+              </w:rPr>
+            </w:pPr>
+            <w:r>
+              <w:rPr>
+                <w:rFonts w:asciiTheme="minorHAnsi" w:hAnsiTheme="minorHAnsi" w:cstheme="minorHAnsi"/>
+                <w:b/>
+                <w:sz w:val="24"/>
+              </w:rPr>
+              <w:t>URL</w:t>
+            </w:r>
+          </w:p>
+        </w:tc>
+        <w:tc>
+          <w:tcPr>
+            <w:tcW w:w="4737" w:type="dxa"/>
+            <w:tcBorders>
+              <w:top w:val="single" w:sz="24" w:space="0" w:color="FFFFFF" w:themeColor="background1"/>
+              <w:left w:val="single" w:sz="12" w:space="0" w:color="1F3864" w:themeColor="accent1" w:themeShade="80"/>
+              <w:bottom w:val="single" w:sz="24" w:space="0" w:color="FFFFFF" w:themeColor="background1"/>
+              <w:right w:val="single" w:sz="4" w:space="0" w:color="FFFFFF" w:themeColor="background1"/>
+            </w:tcBorders>
+          </w:tcPr>
+          <w:p>
+            <w:pPr>
+              <w:rPr>
+                <w:rFonts w:asciiTheme="minorHAnsi" w:hAnsiTheme="minorHAnsi" w:cstheme="minorHAnsi"/>
+              </w:rPr>
+            </w:pPr>
+            <w:hyperlink r:id="rId8" w:history="1">
+              <w:r>
+                <w:rPr>
+                  <w:rStyle w:val="Hipervnculo"/>
+                  <w:rFonts w:asciiTheme="minorHAnsi" w:hAnsiTheme="minorHAnsi" w:cstheme="minorHAnsi"/>
+                </w:rPr>
+                <w:t>Pulsa aquí</w:t>
+              </w:r>
+            </w:hyperlink>
+            <w:r>
+              <w:rPr>
+                <w:rFonts w:asciiTheme="minorHAnsi" w:hAnsiTheme="minorHAnsi" w:cstheme="minorHAnsi"/>
+              </w:rPr>
+              <w:t xml:space="preserve"> </w:t>
+            </w:r>
+          </w:p>
+        </w:tc>
+        <w:tc>
+          <w:tcPr>
+            <w:tcW w:w="2721" w:type="dxa"/>
+            <w:vMerge/>
+            <w:tcBorders>
+              <w:left w:val="single" w:sz="4" w:space="0" w:color="FFFFFF" w:themeColor="background1"/>
+              <w:right w:val="single" w:sz="4" w:space="0" w:color="FFFFFF" w:themeColor="background1"/>
+            </w:tcBorders>
+          </w:tcPr>
+          <w:p>
+            <w:pPr>
+              <w:rPr>
+                <w:rFonts w:asciiTheme="minorHAnsi" w:hAnsiTheme="minorHAnsi" w:cstheme="minorHAnsi"/>
+              </w:rPr>
+            </w:pPr>
+          </w:p>
+        </w:tc>
+      </w:tr>
+      <w:tr>
+        <w:trPr>
+          <w:trHeight w:val="58"/>
+        </w:trPr>
+        <w:tc>
+          <w:tcPr>
+            <w:tcW w:w="1647" w:type="dxa"/>
+            <w:tcBorders>
+              <w:top w:val="single" w:sz="24" w:space="0" w:color="FFFFFF" w:themeColor="background1"/>
+              <w:left w:val="single" w:sz="4" w:space="0" w:color="FFFFFF" w:themeColor="background1"/>
+              <w:bottom w:val="single" w:sz="4" w:space="0" w:color="FFFFFF" w:themeColor="background1"/>
+              <w:right w:val="single" w:sz="12" w:space="0" w:color="1F3864" w:themeColor="accent1" w:themeShade="80"/>
+            </w:tcBorders>
+          </w:tcPr>
+          <w:p>
+            <w:pPr>
+              <w:jc w:val="right"/>
+              <w:rPr>
+                <w:rFonts w:asciiTheme="minorHAnsi" w:hAnsiTheme="minorHAnsi" w:cstheme="minorHAnsi"/>
+                <w:b/>
+                <w:i/>
+                <w:sz w:val="24"/>
+              </w:rPr>
+            </w:pPr>
+            <w:r>
+              <w:rPr>
+                <w:rFonts w:asciiTheme="minorHAnsi" w:hAnsiTheme="minorHAnsi" w:cstheme="minorHAnsi"/>
+                <w:b/>
+                <w:i/>
+                <w:sz w:val="24"/>
+              </w:rPr>
+              <w:t>Anotaciones</w:t>
+            </w:r>
+          </w:p>
+        </w:tc>
+        <w:tc>
+          <w:tcPr>
+            <w:tcW w:w="4737" w:type="dxa"/>
+            <w:tcBorders>
+              <w:top w:val="single" w:sz="24" w:space="0" w:color="FFFFFF" w:themeColor="background1"/>
+              <w:left w:val="single" w:sz="12" w:space="0" w:color="1F3864" w:themeColor="accent1" w:themeShade="80"/>
+              <w:bottom w:val="single" w:sz="4" w:space="0" w:color="FFFFFF" w:themeColor="background1"/>
+              <w:right w:val="single" w:sz="4" w:space="0" w:color="FFFFFF" w:themeColor="background1"/>
+            </w:tcBorders>
+          </w:tcPr>
+          <w:p>
+            <w:pPr>
+              <w:rPr>
+                <w:rStyle w:val="Hipervnculo"/>
+                <w:rFonts w:asciiTheme="minorHAnsi" w:hAnsiTheme="minorHAnsi" w:cstheme="minorHAnsi"/>
+                <w:color w:val="auto"/>
+                <w:u w:val="none"/>
+              </w:rPr>
+            </w:pPr>
+            <w:r>
+              <w:rPr>
+                <w:rStyle w:val="Hipervnculo"/>
+                <w:rFonts w:asciiTheme="minorHAnsi" w:hAnsiTheme="minorHAnsi" w:cstheme="minorHAnsi"/>
+                <w:color w:val="auto"/>
+                <w:u w:val="none"/>
+              </w:rPr>
+              <w:t xml:space="preserve">Para acceder </w:t>
+            </w:r>
+            <w:r>
+              <w:rPr>
+                <w:rStyle w:val="Hipervnculo"/>
+                <w:rFonts w:asciiTheme="minorHAnsi" w:hAnsiTheme="minorHAnsi" w:cstheme="minorHAnsi"/>
+                <w:color w:val="auto"/>
+                <w:u w:val="none"/>
+              </w:rPr>
+              <w:t>a</w:t>
+            </w:r>
+            <w:r>
+              <w:rPr>
+                <w:rStyle w:val="Hipervnculo"/>
+                <w:rFonts w:asciiTheme="minorHAnsi" w:hAnsiTheme="minorHAnsi" w:cstheme="minorHAnsi"/>
+                <w:color w:val="auto"/>
+                <w:u w:val="none"/>
+              </w:rPr>
+              <w:t xml:space="preserve"> </w:t>
+            </w:r>
+            <w:proofErr w:type="spellStart"/>
+            <w:r>
+              <w:rPr>
+                <w:rStyle w:val="Hipervnculo"/>
+                <w:rFonts w:asciiTheme="minorHAnsi" w:hAnsiTheme="minorHAnsi" w:cstheme="minorHAnsi"/>
+                <w:color w:val="auto"/>
+                <w:u w:val="none"/>
+              </w:rPr>
+              <w:t>Safaribooks</w:t>
+            </w:r>
+            <w:proofErr w:type="spellEnd"/>
+            <w:r>
+              <w:rPr>
+                <w:rStyle w:val="Hipervnculo"/>
+                <w:rFonts w:asciiTheme="minorHAnsi" w:hAnsiTheme="minorHAnsi" w:cstheme="minorHAnsi"/>
+                <w:color w:val="auto"/>
+                <w:u w:val="none"/>
+              </w:rPr>
+              <w:t xml:space="preserve"> hay que estar en la VPN de la UAH</w:t>
+            </w:r>
+          </w:p>
+        </w:tc>
+        <w:tc>
+          <w:tcPr>
+            <w:tcW w:w="2721" w:type="dxa"/>
+            <w:vMerge/>
+            <w:tcBorders>
+              <w:left w:val="single" w:sz="4" w:space="0" w:color="FFFFFF" w:themeColor="background1"/>
+              <w:bottom w:val="single" w:sz="4" w:space="0" w:color="FFFFFF" w:themeColor="background1"/>
+              <w:right w:val="single" w:sz="4" w:space="0" w:color="FFFFFF" w:themeColor="background1"/>
+            </w:tcBorders>
+          </w:tcPr>
+          <w:p>
+            <w:pPr>
+              <w:rPr>
+                <w:rStyle w:val="Hipervnculo"/>
+                <w:rFonts w:asciiTheme="minorHAnsi" w:hAnsiTheme="minorHAnsi" w:cstheme="minorHAnsi"/>
+                <w:color w:val="auto"/>
+                <w:u w:val="none"/>
+              </w:rPr>
+            </w:pPr>
+          </w:p>
+        </w:tc>
+      </w:tr>
+    </w:tbl>
+    <w:p/>
+    <w:p>
+      <w:pPr>
+        <w:pStyle w:val="Ttulo3"/>
+      </w:pPr>
+      <w:bookmarkStart w:id="7" w:name="_Toc2018107"/>
+      <w:r>
+        <w:t xml:space="preserve">3.2.2 Fuente de información 2 sobre </w:t>
+      </w:r>
+      <w:bookmarkEnd w:id="7"/>
+      <w:proofErr w:type="spellStart"/>
+      <w:r>
+        <w:t>Yii</w:t>
+      </w:r>
+      <w:proofErr w:type="spellEnd"/>
+    </w:p>
+    <w:tbl>
+      <w:tblPr>
+        <w:tblStyle w:val="Tablaconcuadrcula"/>
+        <w:tblW w:w="8686" w:type="dxa"/>
+        <w:tblInd w:w="-611" w:type="dxa"/>
+        <w:tblLook w:val="04A0" w:firstRow="1" w:lastRow="0" w:firstColumn="1" w:lastColumn="0" w:noHBand="0" w:noVBand="1"/>
+      </w:tblPr>
+      <w:tblGrid>
+        <w:gridCol w:w="1647"/>
+        <w:gridCol w:w="7039"/>
+      </w:tblGrid>
+      <w:tr>
+        <w:trPr>
+          <w:trHeight w:val="565"/>
+        </w:trPr>
+        <w:tc>
+          <w:tcPr>
+            <w:tcW w:w="1647" w:type="dxa"/>
+            <w:tcBorders>
+              <w:top w:val="single" w:sz="4" w:space="0" w:color="FFFFFF" w:themeColor="background1"/>
+              <w:left w:val="single" w:sz="4" w:space="0" w:color="FFFFFF" w:themeColor="background1"/>
+              <w:bottom w:val="single" w:sz="24" w:space="0" w:color="FFFFFF" w:themeColor="background1"/>
+              <w:right w:val="single" w:sz="12" w:space="0" w:color="1F3864" w:themeColor="accent1" w:themeShade="80"/>
+            </w:tcBorders>
+          </w:tcPr>
+          <w:p>
+            <w:pPr>
+              <w:jc w:val="right"/>
+              <w:rPr>
+                <w:rFonts w:asciiTheme="minorHAnsi" w:hAnsiTheme="minorHAnsi" w:cstheme="minorHAnsi"/>
+                <w:b/>
+                <w:lang w:val="en-US"/>
+              </w:rPr>
+            </w:pPr>
+            <w:proofErr w:type="spellStart"/>
+            <w:r>
+              <w:rPr>
+                <w:rFonts w:asciiTheme="minorHAnsi" w:hAnsiTheme="minorHAnsi" w:cstheme="minorHAnsi"/>
+                <w:b/>
+                <w:sz w:val="24"/>
+                <w:lang w:val="en-US"/>
+              </w:rPr>
+              <w:t>Título</w:t>
+            </w:r>
+            <w:proofErr w:type="spellEnd"/>
+          </w:p>
+        </w:tc>
+        <w:tc>
+          <w:tcPr>
+            <w:tcW w:w="7039" w:type="dxa"/>
+            <w:tcBorders>
+              <w:top w:val="single" w:sz="4" w:space="0" w:color="FFFFFF" w:themeColor="background1"/>
+              <w:left w:val="single" w:sz="12" w:space="0" w:color="1F3864" w:themeColor="accent1" w:themeShade="80"/>
+              <w:bottom w:val="single" w:sz="24" w:space="0" w:color="FFFFFF" w:themeColor="background1"/>
+              <w:right w:val="single" w:sz="4" w:space="0" w:color="FFFFFF" w:themeColor="background1"/>
+            </w:tcBorders>
+          </w:tcPr>
+          <w:p>
+            <w:pPr>
+              <w:pStyle w:val="Ttulo3"/>
+              <w:shd w:val="clear" w:color="auto" w:fill="FFFFFF"/>
+              <w:spacing w:before="0" w:after="75"/>
+              <w:rPr>
+                <w:rFonts w:ascii="Verdana" w:hAnsi="Verdana" w:cs="Times New Roman"/>
+                <w:b/>
+                <w:color w:val="000000"/>
+                <w:sz w:val="23"/>
+                <w:szCs w:val="23"/>
+              </w:rPr>
+            </w:pPr>
+            <w:r>
+              <w:rPr>
+                <w:rFonts w:ascii="Verdana" w:hAnsi="Verdana" w:cs="Times New Roman"/>
+                <w:b/>
+                <w:color w:val="000000"/>
+                <w:sz w:val="23"/>
+                <w:szCs w:val="23"/>
+              </w:rPr>
+              <w:t xml:space="preserve">Guía Definitiva de </w:t>
+            </w:r>
+            <w:proofErr w:type="spellStart"/>
+            <w:r>
+              <w:rPr>
+                <w:rFonts w:ascii="Verdana" w:hAnsi="Verdana" w:cs="Times New Roman"/>
+                <w:b/>
+                <w:color w:val="000000"/>
+                <w:sz w:val="23"/>
+                <w:szCs w:val="23"/>
+              </w:rPr>
+              <w:t>Yii</w:t>
+            </w:r>
+            <w:proofErr w:type="spellEnd"/>
+            <w:r>
+              <w:rPr>
+                <w:rFonts w:ascii="Verdana" w:hAnsi="Verdana" w:cs="Times New Roman"/>
+                <w:b/>
+                <w:color w:val="000000"/>
+                <w:sz w:val="23"/>
+                <w:szCs w:val="23"/>
+              </w:rPr>
+              <w:t xml:space="preserve"> 2.0</w:t>
+            </w:r>
+          </w:p>
+        </w:tc>
+      </w:tr>
+      <w:tr>
+        <w:trPr>
+          <w:trHeight w:val="632"/>
+        </w:trPr>
+        <w:tc>
+          <w:tcPr>
+            <w:tcW w:w="1647" w:type="dxa"/>
+            <w:tcBorders>
+              <w:top w:val="single" w:sz="24" w:space="0" w:color="FFFFFF" w:themeColor="background1"/>
+              <w:left w:val="single" w:sz="4" w:space="0" w:color="FFFFFF" w:themeColor="background1"/>
+              <w:bottom w:val="single" w:sz="24" w:space="0" w:color="FFFFFF" w:themeColor="background1"/>
+              <w:right w:val="single" w:sz="12" w:space="0" w:color="1F3864" w:themeColor="accent1" w:themeShade="80"/>
+            </w:tcBorders>
+          </w:tcPr>
+          <w:p>
+            <w:pPr>
+              <w:jc w:val="right"/>
+              <w:rPr>
+                <w:rFonts w:asciiTheme="minorHAnsi" w:hAnsiTheme="minorHAnsi" w:cstheme="minorHAnsi"/>
+                <w:b/>
+                <w:lang w:val="en-US"/>
+              </w:rPr>
+            </w:pPr>
+            <w:proofErr w:type="spellStart"/>
+            <w:r>
+              <w:rPr>
+                <w:rFonts w:asciiTheme="minorHAnsi" w:hAnsiTheme="minorHAnsi" w:cstheme="minorHAnsi"/>
+                <w:b/>
+                <w:sz w:val="24"/>
+                <w:lang w:val="en-US"/>
+              </w:rPr>
+              <w:t>Resumen</w:t>
+            </w:r>
+            <w:proofErr w:type="spellEnd"/>
+          </w:p>
+        </w:tc>
+        <w:tc>
+          <w:tcPr>
+            <w:tcW w:w="7039" w:type="dxa"/>
+            <w:tcBorders>
+              <w:top w:val="single" w:sz="24" w:space="0" w:color="FFFFFF" w:themeColor="background1"/>
+              <w:left w:val="single" w:sz="12" w:space="0" w:color="1F3864" w:themeColor="accent1" w:themeShade="80"/>
+              <w:bottom w:val="single" w:sz="24" w:space="0" w:color="FFFFFF" w:themeColor="background1"/>
+              <w:right w:val="single" w:sz="4" w:space="0" w:color="FFFFFF" w:themeColor="background1"/>
+            </w:tcBorders>
+          </w:tcPr>
+          <w:p>
+            <w:pPr>
+              <w:pStyle w:val="Poromisin"/>
+              <w:spacing w:after="160" w:line="256" w:lineRule="auto"/>
+              <w:ind w:right="522"/>
+              <w:jc w:val="both"/>
+              <w:rPr>
+                <w:rFonts w:asciiTheme="minorHAnsi" w:eastAsia="Arial" w:hAnsiTheme="minorHAnsi" w:cstheme="minorHAnsi"/>
+                <w:sz w:val="24"/>
+                <w:szCs w:val="24"/>
+              </w:rPr>
+            </w:pPr>
+            <w:r>
+              <w:rPr>
+                <w:rFonts w:asciiTheme="minorHAnsi" w:eastAsia="Arial" w:hAnsiTheme="minorHAnsi" w:cstheme="minorHAnsi"/>
+                <w:sz w:val="24"/>
+                <w:szCs w:val="24"/>
+              </w:rPr>
+              <w:t xml:space="preserve">Documentación en español sobre el </w:t>
+            </w:r>
+            <w:proofErr w:type="spellStart"/>
+            <w:r>
+              <w:rPr>
+                <w:rFonts w:asciiTheme="minorHAnsi" w:eastAsia="Arial" w:hAnsiTheme="minorHAnsi" w:cstheme="minorHAnsi"/>
+                <w:sz w:val="24"/>
+                <w:szCs w:val="24"/>
+              </w:rPr>
+              <w:t>framework</w:t>
+            </w:r>
+            <w:proofErr w:type="spellEnd"/>
+            <w:r>
+              <w:rPr>
+                <w:rFonts w:asciiTheme="minorHAnsi" w:eastAsia="Arial" w:hAnsiTheme="minorHAnsi" w:cstheme="minorHAnsi"/>
+                <w:sz w:val="24"/>
+                <w:szCs w:val="24"/>
+              </w:rPr>
+              <w:t xml:space="preserve"> de </w:t>
+            </w:r>
+            <w:proofErr w:type="spellStart"/>
+            <w:r>
+              <w:rPr>
+                <w:rFonts w:asciiTheme="minorHAnsi" w:eastAsia="Arial" w:hAnsiTheme="minorHAnsi" w:cstheme="minorHAnsi"/>
+                <w:sz w:val="24"/>
+                <w:szCs w:val="24"/>
+              </w:rPr>
+              <w:t>Yii</w:t>
+            </w:r>
+            <w:proofErr w:type="spellEnd"/>
+            <w:r>
+              <w:rPr>
+                <w:rFonts w:asciiTheme="minorHAnsi" w:eastAsia="Arial" w:hAnsiTheme="minorHAnsi" w:cstheme="minorHAnsi"/>
+                <w:sz w:val="24"/>
+                <w:szCs w:val="24"/>
+              </w:rPr>
+              <w:t xml:space="preserve"> 2</w:t>
+            </w:r>
+          </w:p>
+        </w:tc>
+      </w:tr>
+      <w:tr>
+        <w:trPr>
+          <w:trHeight w:val="244"/>
+        </w:trPr>
+        <w:tc>
+          <w:tcPr>
+            <w:tcW w:w="1647" w:type="dxa"/>
+            <w:tcBorders>
+              <w:top w:val="single" w:sz="24" w:space="0" w:color="FFFFFF" w:themeColor="background1"/>
+              <w:left w:val="single" w:sz="4" w:space="0" w:color="FFFFFF" w:themeColor="background1"/>
+              <w:bottom w:val="single" w:sz="24" w:space="0" w:color="FFFFFF" w:themeColor="background1"/>
+              <w:right w:val="single" w:sz="12" w:space="0" w:color="1F3864" w:themeColor="accent1" w:themeShade="80"/>
+            </w:tcBorders>
+          </w:tcPr>
+          <w:p>
+            <w:pPr>
+              <w:jc w:val="right"/>
+              <w:rPr>
+                <w:rFonts w:asciiTheme="minorHAnsi" w:hAnsiTheme="minorHAnsi" w:cstheme="minorHAnsi"/>
+                <w:b/>
+              </w:rPr>
+            </w:pPr>
+            <w:r>
+              <w:rPr>
+                <w:rFonts w:asciiTheme="minorHAnsi" w:hAnsiTheme="minorHAnsi" w:cstheme="minorHAnsi"/>
+                <w:b/>
+                <w:sz w:val="24"/>
+              </w:rPr>
+              <w:t>URL</w:t>
+            </w:r>
+          </w:p>
+        </w:tc>
+        <w:tc>
+          <w:tcPr>
+            <w:tcW w:w="7039" w:type="dxa"/>
+            <w:tcBorders>
+              <w:top w:val="single" w:sz="24" w:space="0" w:color="FFFFFF" w:themeColor="background1"/>
+              <w:left w:val="single" w:sz="12" w:space="0" w:color="1F3864" w:themeColor="accent1" w:themeShade="80"/>
+              <w:bottom w:val="single" w:sz="24" w:space="0" w:color="FFFFFF" w:themeColor="background1"/>
+              <w:right w:val="single" w:sz="4" w:space="0" w:color="FFFFFF" w:themeColor="background1"/>
+            </w:tcBorders>
+          </w:tcPr>
+          <w:p>
+            <w:pPr>
+              <w:rPr>
+                <w:rFonts w:asciiTheme="minorHAnsi" w:hAnsiTheme="minorHAnsi" w:cstheme="minorHAnsi"/>
+              </w:rPr>
+            </w:pPr>
+            <w:hyperlink r:id="rId9" w:history="1">
+              <w:r>
+                <w:rPr>
+                  <w:rStyle w:val="Hipervnculo"/>
+                  <w:rFonts w:asciiTheme="minorHAnsi" w:hAnsiTheme="minorHAnsi" w:cstheme="minorHAnsi"/>
+                </w:rPr>
+                <w:t>Pulsa aquí</w:t>
+              </w:r>
+            </w:hyperlink>
+            <w:r>
+              <w:rPr>
+                <w:rFonts w:asciiTheme="minorHAnsi" w:hAnsiTheme="minorHAnsi" w:cstheme="minorHAnsi"/>
+              </w:rPr>
+              <w:t xml:space="preserve"> </w:t>
+            </w:r>
+          </w:p>
+        </w:tc>
+      </w:tr>
+    </w:tbl>
+    <w:p>
+      <w:pPr>
+        <w:ind w:firstLine="708"/>
+        <w:rPr>
+          <w:rStyle w:val="Hipervnculo"/>
+        </w:rPr>
+      </w:pPr>
+    </w:p>
+    <w:p>
+      <w:pPr>
+        <w:pStyle w:val="Ttulo3"/>
+      </w:pPr>
+      <w:bookmarkStart w:id="8" w:name="_Toc2018108"/>
+      <w:r>
+        <w:t>3.2.</w:t>
+      </w:r>
+      <w:r>
+        <w:t>3</w:t>
+      </w:r>
+      <w:r>
+        <w:t xml:space="preserve"> Fuente de información n sobre </w:t>
+      </w:r>
+      <w:bookmarkEnd w:id="8"/>
+      <w:proofErr w:type="spellStart"/>
+      <w:r>
+        <w:t>Yii</w:t>
+      </w:r>
+      <w:proofErr w:type="spellEnd"/>
+    </w:p>
+    <w:tbl>
+      <w:tblPr>
+        <w:tblStyle w:val="Tablaconcuadrcula"/>
+        <w:tblW w:w="8686" w:type="dxa"/>
+        <w:tblInd w:w="-611" w:type="dxa"/>
+        <w:tblLook w:val="04A0" w:firstRow="1" w:lastRow="0" w:firstColumn="1" w:lastColumn="0" w:noHBand="0" w:noVBand="1"/>
+      </w:tblPr>
+      <w:tblGrid>
+        <w:gridCol w:w="1647"/>
+        <w:gridCol w:w="7039"/>
+      </w:tblGrid>
+      <w:tr>
+        <w:trPr>
+          <w:trHeight w:val="565"/>
+        </w:trPr>
+        <w:tc>
+          <w:tcPr>
+            <w:tcW w:w="1647" w:type="dxa"/>
+            <w:tcBorders>
+              <w:top w:val="single" w:sz="4" w:space="0" w:color="FFFFFF" w:themeColor="background1"/>
+              <w:left w:val="single" w:sz="4" w:space="0" w:color="FFFFFF" w:themeColor="background1"/>
+              <w:bottom w:val="single" w:sz="24" w:space="0" w:color="FFFFFF" w:themeColor="background1"/>
+              <w:right w:val="single" w:sz="12" w:space="0" w:color="1F3864" w:themeColor="accent1" w:themeShade="80"/>
+            </w:tcBorders>
+          </w:tcPr>
+          <w:p>
+            <w:pPr>
+              <w:jc w:val="right"/>
+              <w:rPr>
+                <w:rFonts w:asciiTheme="minorHAnsi" w:hAnsiTheme="minorHAnsi" w:cstheme="minorHAnsi"/>
+                <w:b/>
+                <w:lang w:val="en-US"/>
+              </w:rPr>
+            </w:pPr>
+            <w:proofErr w:type="spellStart"/>
+            <w:r>
+              <w:rPr>
+                <w:rFonts w:asciiTheme="minorHAnsi" w:hAnsiTheme="minorHAnsi" w:cstheme="minorHAnsi"/>
+                <w:b/>
+                <w:sz w:val="24"/>
+                <w:lang w:val="en-US"/>
+              </w:rPr>
+              <w:t>Título</w:t>
+            </w:r>
+            <w:proofErr w:type="spellEnd"/>
+          </w:p>
+        </w:tc>
+        <w:tc>
+          <w:tcPr>
+            <w:tcW w:w="7039" w:type="dxa"/>
+            <w:tcBorders>
+              <w:top w:val="single" w:sz="4" w:space="0" w:color="FFFFFF" w:themeColor="background1"/>
+              <w:left w:val="single" w:sz="12" w:space="0" w:color="1F3864" w:themeColor="accent1" w:themeShade="80"/>
+              <w:bottom w:val="single" w:sz="24" w:space="0" w:color="FFFFFF" w:themeColor="background1"/>
+              <w:right w:val="single" w:sz="4" w:space="0" w:color="FFFFFF" w:themeColor="background1"/>
+            </w:tcBorders>
+          </w:tcPr>
+          <w:p>
+            <w:pPr>
+              <w:pStyle w:val="Ttulo3"/>
+              <w:shd w:val="clear" w:color="auto" w:fill="FFFFFF"/>
+              <w:spacing w:before="0" w:after="75"/>
+              <w:rPr>
+                <w:rFonts w:ascii="Verdana" w:hAnsi="Verdana" w:cs="Times New Roman"/>
+                <w:b/>
+                <w:color w:val="000000"/>
+                <w:sz w:val="23"/>
+                <w:szCs w:val="23"/>
+              </w:rPr>
+            </w:pPr>
+            <w:proofErr w:type="spellStart"/>
+            <w:r>
+              <w:rPr>
+                <w:rFonts w:ascii="Verdana" w:hAnsi="Verdana" w:cs="Times New Roman"/>
+                <w:b/>
+                <w:color w:val="000000"/>
+                <w:sz w:val="23"/>
+                <w:szCs w:val="23"/>
+              </w:rPr>
+              <w:t>Yii</w:t>
+            </w:r>
+            <w:proofErr w:type="spellEnd"/>
+            <w:r>
+              <w:rPr>
+                <w:rFonts w:ascii="Verdana" w:hAnsi="Verdana" w:cs="Times New Roman"/>
+                <w:b/>
+                <w:color w:val="000000"/>
+                <w:sz w:val="23"/>
+                <w:szCs w:val="23"/>
+              </w:rPr>
+              <w:t xml:space="preserve"> Tutorial</w:t>
+            </w:r>
+          </w:p>
+        </w:tc>
+      </w:tr>
+      <w:tr>
+        <w:trPr>
+          <w:trHeight w:val="632"/>
+        </w:trPr>
+        <w:tc>
+          <w:tcPr>
+            <w:tcW w:w="1647" w:type="dxa"/>
+            <w:tcBorders>
+              <w:top w:val="single" w:sz="24" w:space="0" w:color="FFFFFF" w:themeColor="background1"/>
+              <w:left w:val="single" w:sz="4" w:space="0" w:color="FFFFFF" w:themeColor="background1"/>
+              <w:bottom w:val="single" w:sz="24" w:space="0" w:color="FFFFFF" w:themeColor="background1"/>
+              <w:right w:val="single" w:sz="12" w:space="0" w:color="1F3864" w:themeColor="accent1" w:themeShade="80"/>
+            </w:tcBorders>
+          </w:tcPr>
+          <w:p>
+            <w:pPr>
+              <w:jc w:val="right"/>
+              <w:rPr>
+                <w:rFonts w:asciiTheme="minorHAnsi" w:hAnsiTheme="minorHAnsi" w:cstheme="minorHAnsi"/>
+                <w:b/>
+                <w:lang w:val="en-US"/>
+              </w:rPr>
+            </w:pPr>
+            <w:proofErr w:type="spellStart"/>
+            <w:r>
+              <w:rPr>
+                <w:rFonts w:asciiTheme="minorHAnsi" w:hAnsiTheme="minorHAnsi" w:cstheme="minorHAnsi"/>
+                <w:b/>
+                <w:sz w:val="24"/>
+                <w:lang w:val="en-US"/>
+              </w:rPr>
+              <w:t>Resumen</w:t>
+            </w:r>
+            <w:proofErr w:type="spellEnd"/>
+          </w:p>
+        </w:tc>
+        <w:tc>
+          <w:tcPr>
+            <w:tcW w:w="7039" w:type="dxa"/>
+            <w:tcBorders>
+              <w:top w:val="single" w:sz="24" w:space="0" w:color="FFFFFF" w:themeColor="background1"/>
+              <w:left w:val="single" w:sz="12" w:space="0" w:color="1F3864" w:themeColor="accent1" w:themeShade="80"/>
+              <w:bottom w:val="single" w:sz="24" w:space="0" w:color="FFFFFF" w:themeColor="background1"/>
+              <w:right w:val="single" w:sz="4" w:space="0" w:color="FFFFFF" w:themeColor="background1"/>
+            </w:tcBorders>
+          </w:tcPr>
+          <w:p>
+            <w:pPr>
+              <w:pStyle w:val="Poromisin"/>
+              <w:spacing w:after="160" w:line="256" w:lineRule="auto"/>
+              <w:ind w:right="522"/>
+              <w:jc w:val="both"/>
+              <w:rPr>
+                <w:rFonts w:asciiTheme="minorHAnsi" w:eastAsia="Arial" w:hAnsiTheme="minorHAnsi" w:cstheme="minorHAnsi"/>
+                <w:sz w:val="24"/>
+                <w:szCs w:val="24"/>
+              </w:rPr>
+            </w:pPr>
+            <w:r>
+              <w:rPr>
+                <w:rFonts w:asciiTheme="minorHAnsi" w:eastAsia="Arial" w:hAnsiTheme="minorHAnsi" w:cstheme="minorHAnsi"/>
+                <w:sz w:val="24"/>
+                <w:szCs w:val="24"/>
+              </w:rPr>
+              <w:t xml:space="preserve">Tutorial online sobre </w:t>
+            </w:r>
+            <w:proofErr w:type="spellStart"/>
+            <w:r>
+              <w:rPr>
+                <w:rFonts w:asciiTheme="minorHAnsi" w:eastAsia="Arial" w:hAnsiTheme="minorHAnsi" w:cstheme="minorHAnsi"/>
+                <w:sz w:val="24"/>
+                <w:szCs w:val="24"/>
+              </w:rPr>
+              <w:t>Yii</w:t>
+            </w:r>
+            <w:proofErr w:type="spellEnd"/>
+          </w:p>
+        </w:tc>
+      </w:tr>
+      <w:tr>
+        <w:trPr>
+          <w:trHeight w:val="244"/>
+        </w:trPr>
+        <w:tc>
+          <w:tcPr>
+            <w:tcW w:w="1647" w:type="dxa"/>
+            <w:tcBorders>
+              <w:top w:val="single" w:sz="24" w:space="0" w:color="FFFFFF" w:themeColor="background1"/>
+              <w:left w:val="single" w:sz="4" w:space="0" w:color="FFFFFF" w:themeColor="background1"/>
+              <w:bottom w:val="single" w:sz="24" w:space="0" w:color="FFFFFF" w:themeColor="background1"/>
+              <w:right w:val="single" w:sz="12" w:space="0" w:color="1F3864" w:themeColor="accent1" w:themeShade="80"/>
+            </w:tcBorders>
+          </w:tcPr>
+          <w:p>
+            <w:pPr>
+              <w:jc w:val="right"/>
+              <w:rPr>
+                <w:rFonts w:asciiTheme="minorHAnsi" w:hAnsiTheme="minorHAnsi" w:cstheme="minorHAnsi"/>
+                <w:b/>
+              </w:rPr>
+            </w:pPr>
+            <w:r>
+              <w:rPr>
+                <w:rFonts w:asciiTheme="minorHAnsi" w:hAnsiTheme="minorHAnsi" w:cstheme="minorHAnsi"/>
+                <w:b/>
+                <w:sz w:val="24"/>
+              </w:rPr>
+              <w:t>URL</w:t>
+            </w:r>
+          </w:p>
+        </w:tc>
+        <w:tc>
+          <w:tcPr>
+            <w:tcW w:w="7039" w:type="dxa"/>
+            <w:tcBorders>
+              <w:top w:val="single" w:sz="24" w:space="0" w:color="FFFFFF" w:themeColor="background1"/>
+              <w:left w:val="single" w:sz="12" w:space="0" w:color="1F3864" w:themeColor="accent1" w:themeShade="80"/>
+              <w:bottom w:val="single" w:sz="24" w:space="0" w:color="FFFFFF" w:themeColor="background1"/>
+              <w:right w:val="single" w:sz="4" w:space="0" w:color="FFFFFF" w:themeColor="background1"/>
+            </w:tcBorders>
+          </w:tcPr>
+          <w:p>
+            <w:pPr>
+              <w:rPr>
+                <w:rFonts w:asciiTheme="minorHAnsi" w:hAnsiTheme="minorHAnsi" w:cstheme="minorHAnsi"/>
+              </w:rPr>
+            </w:pPr>
+            <w:hyperlink r:id="rId10" w:history="1">
+              <w:r>
+                <w:rPr>
+                  <w:rStyle w:val="Hipervnculo"/>
+                  <w:rFonts w:asciiTheme="minorHAnsi" w:hAnsiTheme="minorHAnsi" w:cstheme="minorHAnsi"/>
+                </w:rPr>
+                <w:t>Pulsa aquí</w:t>
+              </w:r>
+            </w:hyperlink>
+            <w:r>
+              <w:rPr>
+                <w:rFonts w:asciiTheme="minorHAnsi" w:hAnsiTheme="minorHAnsi" w:cstheme="minorHAnsi"/>
+              </w:rPr>
+              <w:t xml:space="preserve"> </w:t>
+            </w:r>
+          </w:p>
+        </w:tc>
+      </w:tr>
+    </w:tbl>
     <w:p/>
     <w:p/>
     <w:p>
       <w:pPr>
         <w:pStyle w:val="Ttulo2"/>
       </w:pPr>
-      <w:bookmarkStart w:id="10" w:name="_Toc2018109"/>
+      <w:bookmarkStart w:id="9" w:name="_Toc2018109"/>
       <w:r>
         <w:t xml:space="preserve">3.3 </w:t>
       </w:r>
@@ -582,7 +2434,7 @@
       <w:r>
         <w:t xml:space="preserve"> </w:t>
       </w:r>
-      <w:bookmarkEnd w:id="10"/>
+      <w:bookmarkEnd w:id="9"/>
       <w:r>
         <w:t>Laravel</w:t>
       </w:r>
@@ -591,33 +2443,518 @@
       <w:pPr>
         <w:pStyle w:val="Ttulo3"/>
       </w:pPr>
-      <w:bookmarkStart w:id="11" w:name="_Toc2018110"/>
+      <w:bookmarkStart w:id="10" w:name="_Toc2018110"/>
       <w:r>
         <w:t xml:space="preserve">3.3.1 Fuente de información 1 sobre </w:t>
+      </w:r>
+      <w:bookmarkEnd w:id="10"/>
+      <w:r>
+        <w:t>Laravel</w:t>
+      </w:r>
+    </w:p>
+    <w:tbl>
+      <w:tblPr>
+        <w:tblStyle w:val="Tablaconcuadrcula"/>
+        <w:tblW w:w="8686" w:type="dxa"/>
+        <w:tblInd w:w="-611" w:type="dxa"/>
+        <w:tblLook w:val="04A0" w:firstRow="1" w:lastRow="0" w:firstColumn="1" w:lastColumn="0" w:noHBand="0" w:noVBand="1"/>
+      </w:tblPr>
+      <w:tblGrid>
+        <w:gridCol w:w="1647"/>
+        <w:gridCol w:w="7039"/>
+      </w:tblGrid>
+      <w:tr>
+        <w:trPr>
+          <w:trHeight w:val="565"/>
+        </w:trPr>
+        <w:tc>
+          <w:tcPr>
+            <w:tcW w:w="1647" w:type="dxa"/>
+            <w:tcBorders>
+              <w:top w:val="single" w:sz="4" w:space="0" w:color="FFFFFF" w:themeColor="background1"/>
+              <w:left w:val="single" w:sz="4" w:space="0" w:color="FFFFFF" w:themeColor="background1"/>
+              <w:bottom w:val="single" w:sz="24" w:space="0" w:color="FFFFFF" w:themeColor="background1"/>
+              <w:right w:val="single" w:sz="12" w:space="0" w:color="1F3864" w:themeColor="accent1" w:themeShade="80"/>
+            </w:tcBorders>
+          </w:tcPr>
+          <w:p>
+            <w:pPr>
+              <w:jc w:val="right"/>
+              <w:rPr>
+                <w:rFonts w:asciiTheme="minorHAnsi" w:hAnsiTheme="minorHAnsi" w:cstheme="minorHAnsi"/>
+                <w:b/>
+                <w:lang w:val="en-US"/>
+              </w:rPr>
+            </w:pPr>
+            <w:proofErr w:type="spellStart"/>
+            <w:r>
+              <w:rPr>
+                <w:rFonts w:asciiTheme="minorHAnsi" w:hAnsiTheme="minorHAnsi" w:cstheme="minorHAnsi"/>
+                <w:b/>
+                <w:sz w:val="24"/>
+                <w:lang w:val="en-US"/>
+              </w:rPr>
+              <w:t>Título</w:t>
+            </w:r>
+            <w:proofErr w:type="spellEnd"/>
+          </w:p>
+        </w:tc>
+        <w:tc>
+          <w:tcPr>
+            <w:tcW w:w="7039" w:type="dxa"/>
+            <w:tcBorders>
+              <w:top w:val="single" w:sz="4" w:space="0" w:color="FFFFFF" w:themeColor="background1"/>
+              <w:left w:val="single" w:sz="12" w:space="0" w:color="1F3864" w:themeColor="accent1" w:themeShade="80"/>
+              <w:bottom w:val="single" w:sz="24" w:space="0" w:color="FFFFFF" w:themeColor="background1"/>
+              <w:right w:val="single" w:sz="4" w:space="0" w:color="FFFFFF" w:themeColor="background1"/>
+            </w:tcBorders>
+          </w:tcPr>
+          <w:p>
+            <w:pPr>
+              <w:pStyle w:val="Ttulo3"/>
+              <w:shd w:val="clear" w:color="auto" w:fill="FFFFFF"/>
+              <w:spacing w:before="0" w:after="75"/>
+              <w:rPr>
+                <w:rFonts w:ascii="Verdana" w:hAnsi="Verdana" w:cs="Times New Roman"/>
+                <w:b/>
+                <w:color w:val="000000"/>
+                <w:sz w:val="23"/>
+                <w:szCs w:val="23"/>
+              </w:rPr>
+            </w:pPr>
+            <w:r>
+              <w:rPr>
+                <w:rFonts w:ascii="Verdana" w:hAnsi="Verdana" w:cs="Times New Roman"/>
+                <w:b/>
+                <w:color w:val="000000"/>
+                <w:sz w:val="23"/>
+                <w:szCs w:val="23"/>
+              </w:rPr>
+              <w:t>Documentación oficial LARAVEL</w:t>
+            </w:r>
+          </w:p>
+        </w:tc>
+      </w:tr>
+      <w:tr>
+        <w:trPr>
+          <w:trHeight w:val="632"/>
+        </w:trPr>
+        <w:tc>
+          <w:tcPr>
+            <w:tcW w:w="1647" w:type="dxa"/>
+            <w:tcBorders>
+              <w:top w:val="single" w:sz="24" w:space="0" w:color="FFFFFF" w:themeColor="background1"/>
+              <w:left w:val="single" w:sz="4" w:space="0" w:color="FFFFFF" w:themeColor="background1"/>
+              <w:bottom w:val="single" w:sz="24" w:space="0" w:color="FFFFFF" w:themeColor="background1"/>
+              <w:right w:val="single" w:sz="12" w:space="0" w:color="1F3864" w:themeColor="accent1" w:themeShade="80"/>
+            </w:tcBorders>
+          </w:tcPr>
+          <w:p>
+            <w:pPr>
+              <w:jc w:val="right"/>
+              <w:rPr>
+                <w:rFonts w:asciiTheme="minorHAnsi" w:hAnsiTheme="minorHAnsi" w:cstheme="minorHAnsi"/>
+                <w:b/>
+                <w:lang w:val="en-US"/>
+              </w:rPr>
+            </w:pPr>
+            <w:proofErr w:type="spellStart"/>
+            <w:r>
+              <w:rPr>
+                <w:rFonts w:asciiTheme="minorHAnsi" w:hAnsiTheme="minorHAnsi" w:cstheme="minorHAnsi"/>
+                <w:b/>
+                <w:sz w:val="24"/>
+                <w:lang w:val="en-US"/>
+              </w:rPr>
+              <w:t>Resumen</w:t>
+            </w:r>
+            <w:proofErr w:type="spellEnd"/>
+          </w:p>
+        </w:tc>
+        <w:tc>
+          <w:tcPr>
+            <w:tcW w:w="7039" w:type="dxa"/>
+            <w:tcBorders>
+              <w:top w:val="single" w:sz="24" w:space="0" w:color="FFFFFF" w:themeColor="background1"/>
+              <w:left w:val="single" w:sz="12" w:space="0" w:color="1F3864" w:themeColor="accent1" w:themeShade="80"/>
+              <w:bottom w:val="single" w:sz="24" w:space="0" w:color="FFFFFF" w:themeColor="background1"/>
+              <w:right w:val="single" w:sz="4" w:space="0" w:color="FFFFFF" w:themeColor="background1"/>
+            </w:tcBorders>
+          </w:tcPr>
+          <w:p>
+            <w:pPr>
+              <w:pStyle w:val="Poromisin"/>
+              <w:spacing w:after="160" w:line="256" w:lineRule="auto"/>
+              <w:ind w:right="522"/>
+              <w:jc w:val="both"/>
+              <w:rPr>
+                <w:rFonts w:asciiTheme="minorHAnsi" w:eastAsia="Arial" w:hAnsiTheme="minorHAnsi" w:cstheme="minorHAnsi"/>
+                <w:sz w:val="24"/>
+                <w:szCs w:val="24"/>
+              </w:rPr>
+            </w:pPr>
+            <w:r>
+              <w:rPr>
+                <w:rFonts w:asciiTheme="minorHAnsi" w:eastAsia="Arial" w:hAnsiTheme="minorHAnsi" w:cstheme="minorHAnsi"/>
+                <w:sz w:val="24"/>
+                <w:szCs w:val="24"/>
+              </w:rPr>
+              <w:t xml:space="preserve">Esta página web es la oficial de Laravel y ofrece la documentación de este </w:t>
+            </w:r>
+            <w:proofErr w:type="spellStart"/>
+            <w:r>
+              <w:rPr>
+                <w:rFonts w:asciiTheme="minorHAnsi" w:eastAsia="Arial" w:hAnsiTheme="minorHAnsi" w:cstheme="minorHAnsi"/>
+                <w:sz w:val="24"/>
+                <w:szCs w:val="24"/>
+              </w:rPr>
+              <w:t>framework</w:t>
+            </w:r>
+            <w:proofErr w:type="spellEnd"/>
+            <w:r>
+              <w:rPr>
+                <w:rFonts w:asciiTheme="minorHAnsi" w:eastAsia="Arial" w:hAnsiTheme="minorHAnsi" w:cstheme="minorHAnsi"/>
+                <w:sz w:val="24"/>
+                <w:szCs w:val="24"/>
+              </w:rPr>
+              <w:t>.</w:t>
+            </w:r>
+          </w:p>
+        </w:tc>
+      </w:tr>
+      <w:tr>
+        <w:trPr>
+          <w:trHeight w:val="244"/>
+        </w:trPr>
+        <w:tc>
+          <w:tcPr>
+            <w:tcW w:w="1647" w:type="dxa"/>
+            <w:tcBorders>
+              <w:top w:val="single" w:sz="24" w:space="0" w:color="FFFFFF" w:themeColor="background1"/>
+              <w:left w:val="single" w:sz="4" w:space="0" w:color="FFFFFF" w:themeColor="background1"/>
+              <w:bottom w:val="single" w:sz="24" w:space="0" w:color="FFFFFF" w:themeColor="background1"/>
+              <w:right w:val="single" w:sz="12" w:space="0" w:color="1F3864" w:themeColor="accent1" w:themeShade="80"/>
+            </w:tcBorders>
+          </w:tcPr>
+          <w:p>
+            <w:pPr>
+              <w:jc w:val="right"/>
+              <w:rPr>
+                <w:rFonts w:asciiTheme="minorHAnsi" w:hAnsiTheme="minorHAnsi" w:cstheme="minorHAnsi"/>
+                <w:b/>
+              </w:rPr>
+            </w:pPr>
+            <w:r>
+              <w:rPr>
+                <w:rFonts w:asciiTheme="minorHAnsi" w:hAnsiTheme="minorHAnsi" w:cstheme="minorHAnsi"/>
+                <w:b/>
+                <w:sz w:val="24"/>
+              </w:rPr>
+              <w:t>URL</w:t>
+            </w:r>
+          </w:p>
+        </w:tc>
+        <w:tc>
+          <w:tcPr>
+            <w:tcW w:w="7039" w:type="dxa"/>
+            <w:tcBorders>
+              <w:top w:val="single" w:sz="24" w:space="0" w:color="FFFFFF" w:themeColor="background1"/>
+              <w:left w:val="single" w:sz="12" w:space="0" w:color="1F3864" w:themeColor="accent1" w:themeShade="80"/>
+              <w:bottom w:val="single" w:sz="24" w:space="0" w:color="FFFFFF" w:themeColor="background1"/>
+              <w:right w:val="single" w:sz="4" w:space="0" w:color="FFFFFF" w:themeColor="background1"/>
+            </w:tcBorders>
+          </w:tcPr>
+          <w:p>
+            <w:pPr>
+              <w:rPr>
+                <w:rFonts w:asciiTheme="minorHAnsi" w:hAnsiTheme="minorHAnsi" w:cstheme="minorHAnsi"/>
+              </w:rPr>
+            </w:pPr>
+            <w:hyperlink r:id="rId11" w:history="1">
+              <w:r>
+                <w:rPr>
+                  <w:rStyle w:val="Hipervnculo"/>
+                  <w:rFonts w:asciiTheme="minorHAnsi" w:hAnsiTheme="minorHAnsi" w:cstheme="minorHAnsi"/>
+                </w:rPr>
+                <w:t>Pulsa aquí</w:t>
+              </w:r>
+            </w:hyperlink>
+            <w:r>
+              <w:rPr>
+                <w:rFonts w:asciiTheme="minorHAnsi" w:hAnsiTheme="minorHAnsi" w:cstheme="minorHAnsi"/>
+              </w:rPr>
+              <w:t xml:space="preserve"> </w:t>
+            </w:r>
+          </w:p>
+        </w:tc>
+      </w:tr>
+    </w:tbl>
+    <w:p/>
+    <w:p>
+      <w:pPr>
+        <w:pStyle w:val="Ttulo3"/>
+      </w:pPr>
+      <w:bookmarkStart w:id="11" w:name="_Toc2018111"/>
+      <w:r>
+        <w:lastRenderedPageBreak/>
+        <w:t xml:space="preserve">3.3.2 Fuente de información 2 sobre </w:t>
       </w:r>
       <w:bookmarkEnd w:id="11"/>
       <w:r>
         <w:t>Laravel</w:t>
       </w:r>
     </w:p>
+    <w:tbl>
+      <w:tblPr>
+        <w:tblStyle w:val="Tablaconcuadrcula"/>
+        <w:tblW w:w="8686" w:type="dxa"/>
+        <w:tblInd w:w="-611" w:type="dxa"/>
+        <w:tblLook w:val="04A0" w:firstRow="1" w:lastRow="0" w:firstColumn="1" w:lastColumn="0" w:noHBand="0" w:noVBand="1"/>
+      </w:tblPr>
+      <w:tblGrid>
+        <w:gridCol w:w="1647"/>
+        <w:gridCol w:w="7039"/>
+      </w:tblGrid>
+      <w:tr>
+        <w:trPr>
+          <w:trHeight w:val="565"/>
+        </w:trPr>
+        <w:tc>
+          <w:tcPr>
+            <w:tcW w:w="1647" w:type="dxa"/>
+            <w:tcBorders>
+              <w:top w:val="single" w:sz="4" w:space="0" w:color="FFFFFF" w:themeColor="background1"/>
+              <w:left w:val="single" w:sz="4" w:space="0" w:color="FFFFFF" w:themeColor="background1"/>
+              <w:bottom w:val="single" w:sz="24" w:space="0" w:color="FFFFFF" w:themeColor="background1"/>
+              <w:right w:val="single" w:sz="12" w:space="0" w:color="1F3864" w:themeColor="accent1" w:themeShade="80"/>
+            </w:tcBorders>
+          </w:tcPr>
+          <w:p>
+            <w:pPr>
+              <w:jc w:val="right"/>
+              <w:rPr>
+                <w:rFonts w:asciiTheme="minorHAnsi" w:hAnsiTheme="minorHAnsi" w:cstheme="minorHAnsi"/>
+                <w:b/>
+                <w:lang w:val="en-US"/>
+              </w:rPr>
+            </w:pPr>
+            <w:proofErr w:type="spellStart"/>
+            <w:r>
+              <w:rPr>
+                <w:rFonts w:asciiTheme="minorHAnsi" w:hAnsiTheme="minorHAnsi" w:cstheme="minorHAnsi"/>
+                <w:b/>
+                <w:sz w:val="24"/>
+                <w:lang w:val="en-US"/>
+              </w:rPr>
+              <w:t>Título</w:t>
+            </w:r>
+            <w:proofErr w:type="spellEnd"/>
+          </w:p>
+        </w:tc>
+        <w:tc>
+          <w:tcPr>
+            <w:tcW w:w="7039" w:type="dxa"/>
+            <w:tcBorders>
+              <w:top w:val="single" w:sz="4" w:space="0" w:color="FFFFFF" w:themeColor="background1"/>
+              <w:left w:val="single" w:sz="12" w:space="0" w:color="1F3864" w:themeColor="accent1" w:themeShade="80"/>
+              <w:bottom w:val="single" w:sz="24" w:space="0" w:color="FFFFFF" w:themeColor="background1"/>
+              <w:right w:val="single" w:sz="4" w:space="0" w:color="FFFFFF" w:themeColor="background1"/>
+            </w:tcBorders>
+          </w:tcPr>
+          <w:p>
+            <w:pPr>
+              <w:pStyle w:val="Ttulo3"/>
+              <w:shd w:val="clear" w:color="auto" w:fill="FFFFFF"/>
+              <w:spacing w:before="0" w:after="75"/>
+              <w:rPr>
+                <w:rFonts w:ascii="Verdana" w:hAnsi="Verdana" w:cs="Times New Roman"/>
+                <w:b/>
+                <w:color w:val="000000"/>
+                <w:sz w:val="23"/>
+                <w:szCs w:val="23"/>
+              </w:rPr>
+            </w:pPr>
+            <w:r>
+              <w:rPr>
+                <w:rFonts w:ascii="Verdana" w:hAnsi="Verdana" w:cs="Times New Roman"/>
+                <w:b/>
+                <w:color w:val="000000"/>
+                <w:sz w:val="23"/>
+                <w:szCs w:val="23"/>
+              </w:rPr>
+              <w:t>Manual de Laravel 5</w:t>
+            </w:r>
+          </w:p>
+        </w:tc>
+      </w:tr>
+      <w:tr>
+        <w:trPr>
+          <w:trHeight w:val="632"/>
+        </w:trPr>
+        <w:tc>
+          <w:tcPr>
+            <w:tcW w:w="1647" w:type="dxa"/>
+            <w:tcBorders>
+              <w:top w:val="single" w:sz="24" w:space="0" w:color="FFFFFF" w:themeColor="background1"/>
+              <w:left w:val="single" w:sz="4" w:space="0" w:color="FFFFFF" w:themeColor="background1"/>
+              <w:bottom w:val="single" w:sz="24" w:space="0" w:color="FFFFFF" w:themeColor="background1"/>
+              <w:right w:val="single" w:sz="12" w:space="0" w:color="1F3864" w:themeColor="accent1" w:themeShade="80"/>
+            </w:tcBorders>
+          </w:tcPr>
+          <w:p>
+            <w:pPr>
+              <w:jc w:val="right"/>
+              <w:rPr>
+                <w:rFonts w:asciiTheme="minorHAnsi" w:hAnsiTheme="minorHAnsi" w:cstheme="minorHAnsi"/>
+                <w:b/>
+                <w:lang w:val="en-US"/>
+              </w:rPr>
+            </w:pPr>
+            <w:proofErr w:type="spellStart"/>
+            <w:r>
+              <w:rPr>
+                <w:rFonts w:asciiTheme="minorHAnsi" w:hAnsiTheme="minorHAnsi" w:cstheme="minorHAnsi"/>
+                <w:b/>
+                <w:sz w:val="24"/>
+                <w:lang w:val="en-US"/>
+              </w:rPr>
+              <w:t>Resumen</w:t>
+            </w:r>
+            <w:proofErr w:type="spellEnd"/>
+          </w:p>
+        </w:tc>
+        <w:tc>
+          <w:tcPr>
+            <w:tcW w:w="7039" w:type="dxa"/>
+            <w:tcBorders>
+              <w:top w:val="single" w:sz="24" w:space="0" w:color="FFFFFF" w:themeColor="background1"/>
+              <w:left w:val="single" w:sz="12" w:space="0" w:color="1F3864" w:themeColor="accent1" w:themeShade="80"/>
+              <w:bottom w:val="single" w:sz="24" w:space="0" w:color="FFFFFF" w:themeColor="background1"/>
+              <w:right w:val="single" w:sz="4" w:space="0" w:color="FFFFFF" w:themeColor="background1"/>
+            </w:tcBorders>
+          </w:tcPr>
+          <w:p>
+            <w:pPr>
+              <w:pStyle w:val="Poromisin"/>
+              <w:spacing w:after="160" w:line="256" w:lineRule="auto"/>
+              <w:ind w:right="522"/>
+              <w:jc w:val="both"/>
+              <w:rPr>
+                <w:rFonts w:asciiTheme="minorHAnsi" w:eastAsia="Arial" w:hAnsiTheme="minorHAnsi" w:cstheme="minorHAnsi"/>
+                <w:sz w:val="24"/>
+                <w:szCs w:val="24"/>
+              </w:rPr>
+            </w:pPr>
+            <w:r>
+              <w:rPr>
+                <w:rFonts w:asciiTheme="minorHAnsi" w:eastAsia="Arial" w:hAnsiTheme="minorHAnsi" w:cstheme="minorHAnsi"/>
+                <w:sz w:val="24"/>
+                <w:szCs w:val="24"/>
+              </w:rPr>
+              <w:t>M</w:t>
+            </w:r>
+            <w:r>
+              <w:rPr>
+                <w:rFonts w:asciiTheme="minorHAnsi" w:eastAsia="Arial" w:hAnsiTheme="minorHAnsi" w:cstheme="minorHAnsi"/>
+                <w:sz w:val="24"/>
+                <w:szCs w:val="24"/>
+              </w:rPr>
+              <w:t xml:space="preserve">anual que explica paso por paso los elementos más importantes que forman parte de este popular </w:t>
+            </w:r>
+            <w:proofErr w:type="spellStart"/>
+            <w:r>
+              <w:rPr>
+                <w:rFonts w:asciiTheme="minorHAnsi" w:eastAsia="Arial" w:hAnsiTheme="minorHAnsi" w:cstheme="minorHAnsi"/>
+                <w:sz w:val="24"/>
+                <w:szCs w:val="24"/>
+              </w:rPr>
+              <w:t>framework</w:t>
+            </w:r>
+            <w:proofErr w:type="spellEnd"/>
+            <w:r>
+              <w:rPr>
+                <w:rFonts w:asciiTheme="minorHAnsi" w:eastAsia="Arial" w:hAnsiTheme="minorHAnsi" w:cstheme="minorHAnsi"/>
+                <w:sz w:val="24"/>
+                <w:szCs w:val="24"/>
+              </w:rPr>
+              <w:t>, a la vez que nos ofrece una guía para comenzar a crear aplicaciones web basadas en él.</w:t>
+            </w:r>
+          </w:p>
+        </w:tc>
+      </w:tr>
+      <w:tr>
+        <w:trPr>
+          <w:trHeight w:val="244"/>
+        </w:trPr>
+        <w:tc>
+          <w:tcPr>
+            <w:tcW w:w="1647" w:type="dxa"/>
+            <w:tcBorders>
+              <w:top w:val="single" w:sz="24" w:space="0" w:color="FFFFFF" w:themeColor="background1"/>
+              <w:left w:val="single" w:sz="4" w:space="0" w:color="FFFFFF" w:themeColor="background1"/>
+              <w:bottom w:val="single" w:sz="24" w:space="0" w:color="FFFFFF" w:themeColor="background1"/>
+              <w:right w:val="single" w:sz="12" w:space="0" w:color="1F3864" w:themeColor="accent1" w:themeShade="80"/>
+            </w:tcBorders>
+          </w:tcPr>
+          <w:p>
+            <w:pPr>
+              <w:jc w:val="right"/>
+              <w:rPr>
+                <w:rFonts w:asciiTheme="minorHAnsi" w:hAnsiTheme="minorHAnsi" w:cstheme="minorHAnsi"/>
+                <w:b/>
+              </w:rPr>
+            </w:pPr>
+            <w:r>
+              <w:rPr>
+                <w:rFonts w:asciiTheme="minorHAnsi" w:hAnsiTheme="minorHAnsi" w:cstheme="minorHAnsi"/>
+                <w:b/>
+                <w:sz w:val="24"/>
+              </w:rPr>
+              <w:t>URL</w:t>
+            </w:r>
+          </w:p>
+        </w:tc>
+        <w:tc>
+          <w:tcPr>
+            <w:tcW w:w="7039" w:type="dxa"/>
+            <w:tcBorders>
+              <w:top w:val="single" w:sz="24" w:space="0" w:color="FFFFFF" w:themeColor="background1"/>
+              <w:left w:val="single" w:sz="12" w:space="0" w:color="1F3864" w:themeColor="accent1" w:themeShade="80"/>
+              <w:bottom w:val="single" w:sz="24" w:space="0" w:color="FFFFFF" w:themeColor="background1"/>
+              <w:right w:val="single" w:sz="4" w:space="0" w:color="FFFFFF" w:themeColor="background1"/>
+            </w:tcBorders>
+          </w:tcPr>
+          <w:p>
+            <w:pPr>
+              <w:rPr>
+                <w:rFonts w:asciiTheme="minorHAnsi" w:hAnsiTheme="minorHAnsi" w:cstheme="minorHAnsi"/>
+              </w:rPr>
+            </w:pPr>
+            <w:hyperlink r:id="rId12" w:history="1">
+              <w:r>
+                <w:rPr>
+                  <w:rStyle w:val="Hipervnculo"/>
+                  <w:rFonts w:asciiTheme="minorHAnsi" w:hAnsiTheme="minorHAnsi" w:cstheme="minorHAnsi"/>
+                </w:rPr>
+                <w:t>Pulsa aquí</w:t>
+              </w:r>
+            </w:hyperlink>
+            <w:r>
+              <w:rPr>
+                <w:rFonts w:asciiTheme="minorHAnsi" w:hAnsiTheme="minorHAnsi" w:cstheme="minorHAnsi"/>
+              </w:rPr>
+              <w:t xml:space="preserve"> </w:t>
+            </w:r>
+          </w:p>
+        </w:tc>
+      </w:tr>
+    </w:tbl>
+    <w:p/>
     <w:p>
       <w:pPr>
         <w:pStyle w:val="Ttulo3"/>
       </w:pPr>
-      <w:bookmarkStart w:id="12" w:name="_Toc2018111"/>
-      <w:r>
-        <w:t xml:space="preserve">3.3.2 Fuente de información 2 sobre </w:t>
-      </w:r>
-      <w:bookmarkEnd w:id="12"/>
-      <w:r>
-        <w:t>Laravel</w:t>
-      </w:r>
-    </w:p>
-    <w:p>
-      <w:pPr>
-        <w:pStyle w:val="Ttulo3"/>
-      </w:pPr>
-      <w:bookmarkStart w:id="13" w:name="_Toc2018112"/>
+      <w:bookmarkStart w:id="12" w:name="_Toc2018112"/>
       <w:r>
         <w:t>3.3.</w:t>
       </w:r>
@@ -625,20 +2962,278 @@
         <w:t>3</w:t>
       </w:r>
       <w:r>
-        <w:t xml:space="preserve"> Fuente de información </w:t>
+        <w:t xml:space="preserve"> Fuente de información 3 sobre </w:t>
       </w:r>
-      <w:r>
-        <w:t>3</w:t>
-      </w:r>
-      <w:r>
-        <w:t xml:space="preserve"> sobre </w:t>
-      </w:r>
-      <w:bookmarkEnd w:id="13"/>
+      <w:bookmarkEnd w:id="12"/>
       <w:r>
         <w:t>Laravel</w:t>
       </w:r>
     </w:p>
+    <w:tbl>
+      <w:tblPr>
+        <w:tblStyle w:val="Tablaconcuadrcula"/>
+        <w:tblW w:w="8686" w:type="dxa"/>
+        <w:tblInd w:w="-611" w:type="dxa"/>
+        <w:tblLook w:val="04A0" w:firstRow="1" w:lastRow="0" w:firstColumn="1" w:lastColumn="0" w:noHBand="0" w:noVBand="1"/>
+      </w:tblPr>
+      <w:tblGrid>
+        <w:gridCol w:w="1647"/>
+        <w:gridCol w:w="7039"/>
+      </w:tblGrid>
+      <w:tr>
+        <w:trPr>
+          <w:trHeight w:val="565"/>
+        </w:trPr>
+        <w:tc>
+          <w:tcPr>
+            <w:tcW w:w="1647" w:type="dxa"/>
+            <w:tcBorders>
+              <w:top w:val="single" w:sz="4" w:space="0" w:color="FFFFFF" w:themeColor="background1"/>
+              <w:left w:val="single" w:sz="4" w:space="0" w:color="FFFFFF" w:themeColor="background1"/>
+              <w:bottom w:val="single" w:sz="24" w:space="0" w:color="FFFFFF" w:themeColor="background1"/>
+              <w:right w:val="single" w:sz="12" w:space="0" w:color="1F3864" w:themeColor="accent1" w:themeShade="80"/>
+            </w:tcBorders>
+          </w:tcPr>
+          <w:p>
+            <w:pPr>
+              <w:jc w:val="right"/>
+              <w:rPr>
+                <w:rFonts w:asciiTheme="minorHAnsi" w:hAnsiTheme="minorHAnsi" w:cstheme="minorHAnsi"/>
+                <w:b/>
+                <w:lang w:val="en-US"/>
+              </w:rPr>
+            </w:pPr>
+            <w:proofErr w:type="spellStart"/>
+            <w:r>
+              <w:rPr>
+                <w:rFonts w:asciiTheme="minorHAnsi" w:hAnsiTheme="minorHAnsi" w:cstheme="minorHAnsi"/>
+                <w:b/>
+                <w:sz w:val="24"/>
+                <w:lang w:val="en-US"/>
+              </w:rPr>
+              <w:t>Título</w:t>
+            </w:r>
+            <w:proofErr w:type="spellEnd"/>
+          </w:p>
+        </w:tc>
+        <w:tc>
+          <w:tcPr>
+            <w:tcW w:w="7039" w:type="dxa"/>
+            <w:tcBorders>
+              <w:top w:val="single" w:sz="4" w:space="0" w:color="FFFFFF" w:themeColor="background1"/>
+              <w:left w:val="single" w:sz="12" w:space="0" w:color="1F3864" w:themeColor="accent1" w:themeShade="80"/>
+              <w:bottom w:val="single" w:sz="24" w:space="0" w:color="FFFFFF" w:themeColor="background1"/>
+              <w:right w:val="single" w:sz="4" w:space="0" w:color="FFFFFF" w:themeColor="background1"/>
+            </w:tcBorders>
+          </w:tcPr>
+          <w:p>
+            <w:pPr>
+              <w:pStyle w:val="Ttulo3"/>
+              <w:shd w:val="clear" w:color="auto" w:fill="FFFFFF"/>
+              <w:spacing w:before="0" w:after="75"/>
+              <w:rPr>
+                <w:rFonts w:ascii="Verdana" w:hAnsi="Verdana" w:cs="Times New Roman"/>
+                <w:b/>
+                <w:color w:val="000000"/>
+                <w:sz w:val="23"/>
+                <w:szCs w:val="23"/>
+              </w:rPr>
+            </w:pPr>
+            <w:r>
+              <w:rPr>
+                <w:rFonts w:ascii="Verdana" w:hAnsi="Verdana" w:cs="Times New Roman"/>
+                <w:b/>
+                <w:color w:val="000000"/>
+                <w:sz w:val="23"/>
+                <w:szCs w:val="23"/>
+              </w:rPr>
+              <w:t>Laravel: Up &amp; Running</w:t>
+            </w:r>
+          </w:p>
+        </w:tc>
+      </w:tr>
+      <w:tr>
+        <w:trPr>
+          <w:trHeight w:val="632"/>
+        </w:trPr>
+        <w:tc>
+          <w:tcPr>
+            <w:tcW w:w="1647" w:type="dxa"/>
+            <w:tcBorders>
+              <w:top w:val="single" w:sz="24" w:space="0" w:color="FFFFFF" w:themeColor="background1"/>
+              <w:left w:val="single" w:sz="4" w:space="0" w:color="FFFFFF" w:themeColor="background1"/>
+              <w:bottom w:val="single" w:sz="24" w:space="0" w:color="FFFFFF" w:themeColor="background1"/>
+              <w:right w:val="single" w:sz="12" w:space="0" w:color="1F3864" w:themeColor="accent1" w:themeShade="80"/>
+            </w:tcBorders>
+          </w:tcPr>
+          <w:p>
+            <w:pPr>
+              <w:jc w:val="right"/>
+              <w:rPr>
+                <w:rFonts w:asciiTheme="minorHAnsi" w:hAnsiTheme="minorHAnsi" w:cstheme="minorHAnsi"/>
+                <w:b/>
+                <w:lang w:val="en-US"/>
+              </w:rPr>
+            </w:pPr>
+            <w:proofErr w:type="spellStart"/>
+            <w:r>
+              <w:rPr>
+                <w:rFonts w:asciiTheme="minorHAnsi" w:hAnsiTheme="minorHAnsi" w:cstheme="minorHAnsi"/>
+                <w:b/>
+                <w:sz w:val="24"/>
+                <w:lang w:val="en-US"/>
+              </w:rPr>
+              <w:t>Resumen</w:t>
+            </w:r>
+            <w:proofErr w:type="spellEnd"/>
+          </w:p>
+        </w:tc>
+        <w:tc>
+          <w:tcPr>
+            <w:tcW w:w="7039" w:type="dxa"/>
+            <w:tcBorders>
+              <w:top w:val="single" w:sz="24" w:space="0" w:color="FFFFFF" w:themeColor="background1"/>
+              <w:left w:val="single" w:sz="12" w:space="0" w:color="1F3864" w:themeColor="accent1" w:themeShade="80"/>
+              <w:bottom w:val="single" w:sz="24" w:space="0" w:color="FFFFFF" w:themeColor="background1"/>
+              <w:right w:val="single" w:sz="4" w:space="0" w:color="FFFFFF" w:themeColor="background1"/>
+            </w:tcBorders>
+          </w:tcPr>
+          <w:p>
+            <w:pPr>
+              <w:pStyle w:val="Poromisin"/>
+              <w:spacing w:line="256" w:lineRule="auto"/>
+              <w:ind w:right="522"/>
+              <w:rPr>
+                <w:rFonts w:asciiTheme="minorHAnsi" w:eastAsia="Arial" w:hAnsiTheme="minorHAnsi" w:cstheme="minorHAnsi"/>
+                <w:sz w:val="24"/>
+                <w:szCs w:val="24"/>
+              </w:rPr>
+            </w:pPr>
+            <w:r>
+              <w:rPr>
+                <w:rFonts w:asciiTheme="minorHAnsi" w:eastAsia="Arial" w:hAnsiTheme="minorHAnsi" w:cstheme="minorHAnsi"/>
+                <w:sz w:val="24"/>
+                <w:szCs w:val="24"/>
+              </w:rPr>
+              <w:t xml:space="preserve">El propósito </w:t>
+            </w:r>
+            <w:r>
+              <w:rPr>
+                <w:rFonts w:asciiTheme="minorHAnsi" w:eastAsia="Arial" w:hAnsiTheme="minorHAnsi" w:cstheme="minorHAnsi"/>
+                <w:sz w:val="24"/>
+                <w:szCs w:val="24"/>
+              </w:rPr>
+              <w:t xml:space="preserve">principal </w:t>
+            </w:r>
+            <w:r>
+              <w:rPr>
+                <w:rFonts w:asciiTheme="minorHAnsi" w:eastAsia="Arial" w:hAnsiTheme="minorHAnsi" w:cstheme="minorHAnsi"/>
+                <w:sz w:val="24"/>
+                <w:szCs w:val="24"/>
+              </w:rPr>
+              <w:t xml:space="preserve">de este libro en PDF </w:t>
+            </w:r>
+            <w:r>
+              <w:rPr>
+                <w:rFonts w:asciiTheme="minorHAnsi" w:eastAsia="Arial" w:hAnsiTheme="minorHAnsi" w:cstheme="minorHAnsi"/>
+                <w:sz w:val="24"/>
+                <w:szCs w:val="24"/>
+              </w:rPr>
+              <w:t xml:space="preserve">es proporcionar a los desarrolladores con un alto nivel de </w:t>
+            </w:r>
+            <w:proofErr w:type="spellStart"/>
+            <w:r>
+              <w:rPr>
+                <w:rFonts w:asciiTheme="minorHAnsi" w:eastAsia="Arial" w:hAnsiTheme="minorHAnsi" w:cstheme="minorHAnsi"/>
+                <w:sz w:val="24"/>
+                <w:szCs w:val="24"/>
+              </w:rPr>
+              <w:t>sobre-ver</w:t>
+            </w:r>
+            <w:proofErr w:type="spellEnd"/>
+            <w:r>
+              <w:rPr>
+                <w:rFonts w:asciiTheme="minorHAnsi" w:eastAsia="Arial" w:hAnsiTheme="minorHAnsi" w:cstheme="minorHAnsi"/>
+                <w:sz w:val="24"/>
+                <w:szCs w:val="24"/>
+              </w:rPr>
+              <w:t xml:space="preserve"> y ejemplos concretos para aprender lo que necesitan para empezar, tan rápido como sea posible.</w:t>
+            </w:r>
+          </w:p>
+        </w:tc>
+      </w:tr>
+      <w:tr>
+        <w:trPr>
+          <w:trHeight w:val="244"/>
+        </w:trPr>
+        <w:tc>
+          <w:tcPr>
+            <w:tcW w:w="1647" w:type="dxa"/>
+            <w:tcBorders>
+              <w:top w:val="single" w:sz="24" w:space="0" w:color="FFFFFF" w:themeColor="background1"/>
+              <w:left w:val="single" w:sz="4" w:space="0" w:color="FFFFFF" w:themeColor="background1"/>
+              <w:bottom w:val="single" w:sz="24" w:space="0" w:color="FFFFFF" w:themeColor="background1"/>
+              <w:right w:val="single" w:sz="12" w:space="0" w:color="1F3864" w:themeColor="accent1" w:themeShade="80"/>
+            </w:tcBorders>
+          </w:tcPr>
+          <w:p>
+            <w:pPr>
+              <w:jc w:val="right"/>
+              <w:rPr>
+                <w:rFonts w:asciiTheme="minorHAnsi" w:hAnsiTheme="minorHAnsi" w:cstheme="minorHAnsi"/>
+                <w:b/>
+              </w:rPr>
+            </w:pPr>
+            <w:r>
+              <w:rPr>
+                <w:rFonts w:asciiTheme="minorHAnsi" w:hAnsiTheme="minorHAnsi" w:cstheme="minorHAnsi"/>
+                <w:b/>
+                <w:sz w:val="24"/>
+              </w:rPr>
+              <w:t>URL</w:t>
+            </w:r>
+          </w:p>
+        </w:tc>
+        <w:tc>
+          <w:tcPr>
+            <w:tcW w:w="7039" w:type="dxa"/>
+            <w:tcBorders>
+              <w:top w:val="single" w:sz="24" w:space="0" w:color="FFFFFF" w:themeColor="background1"/>
+              <w:left w:val="single" w:sz="12" w:space="0" w:color="1F3864" w:themeColor="accent1" w:themeShade="80"/>
+              <w:bottom w:val="single" w:sz="24" w:space="0" w:color="FFFFFF" w:themeColor="background1"/>
+              <w:right w:val="single" w:sz="4" w:space="0" w:color="FFFFFF" w:themeColor="background1"/>
+            </w:tcBorders>
+          </w:tcPr>
+          <w:p>
+            <w:pPr>
+              <w:rPr>
+                <w:rFonts w:asciiTheme="minorHAnsi" w:hAnsiTheme="minorHAnsi" w:cstheme="minorHAnsi"/>
+              </w:rPr>
+            </w:pPr>
+            <w:hyperlink r:id="rId13" w:history="1">
+              <w:r>
+                <w:rPr>
+                  <w:rStyle w:val="Hipervnculo"/>
+                  <w:rFonts w:asciiTheme="minorHAnsi" w:hAnsiTheme="minorHAnsi" w:cstheme="minorHAnsi"/>
+                </w:rPr>
+                <w:t>Pulsa aquí</w:t>
+              </w:r>
+            </w:hyperlink>
+            <w:r>
+              <w:rPr>
+                <w:rFonts w:asciiTheme="minorHAnsi" w:hAnsiTheme="minorHAnsi" w:cstheme="minorHAnsi"/>
+              </w:rPr>
+              <w:t xml:space="preserve"> </w:t>
+            </w:r>
+          </w:p>
+        </w:tc>
+      </w:tr>
+    </w:tbl>
     <w:p/>
+    <w:p>
+      <w:bookmarkStart w:id="13" w:name="_GoBack"/>
+      <w:bookmarkEnd w:id="13"/>
+    </w:p>
     <w:sectPr>
       <w:pgSz w:w="11906" w:h="16838"/>
       <w:pgMar w:top="1417" w:right="1701" w:bottom="1417" w:left="1701" w:header="708" w:footer="708" w:gutter="0"/>
@@ -1241,6 +3836,49 @@
       <w:shd w:val="clear" w:color="auto" w:fill="E1DFDD"/>
     </w:rPr>
   </w:style>
+  <w:style w:type="paragraph" w:customStyle="1" w:styleId="Poromisin">
+    <w:name w:val="Por omisión"/>
+    <w:rsid w:val="00702930"/>
+    <w:pPr>
+      <w:spacing w:after="0" w:line="240" w:lineRule="auto"/>
+    </w:pPr>
+    <w:rPr>
+      <w:rFonts w:ascii="Helvetica" w:eastAsia="Arial Unicode MS" w:hAnsi="Arial Unicode MS" w:cs="Arial Unicode MS"/>
+      <w:color w:val="000000"/>
+      <w:lang w:val="es-ES_tradnl" w:eastAsia="es-ES"/>
+    </w:rPr>
+  </w:style>
+  <w:style w:type="table" w:styleId="Tablaconcuadrcula">
+    <w:name w:val="Table Grid"/>
+    <w:basedOn w:val="Tablanormal"/>
+    <w:uiPriority w:val="39"/>
+    <w:rsid w:val="00702930"/>
+    <w:pPr>
+      <w:spacing w:after="0" w:line="240" w:lineRule="auto"/>
+    </w:pPr>
+    <w:tblPr>
+      <w:tblBorders>
+        <w:top w:val="single" w:sz="4" w:space="0" w:color="auto"/>
+        <w:left w:val="single" w:sz="4" w:space="0" w:color="auto"/>
+        <w:bottom w:val="single" w:sz="4" w:space="0" w:color="auto"/>
+        <w:right w:val="single" w:sz="4" w:space="0" w:color="auto"/>
+        <w:insideH w:val="single" w:sz="4" w:space="0" w:color="auto"/>
+        <w:insideV w:val="single" w:sz="4" w:space="0" w:color="auto"/>
+      </w:tblBorders>
+    </w:tblPr>
+  </w:style>
+  <w:style w:type="character" w:styleId="Hipervnculovisitado">
+    <w:name w:val="FollowedHyperlink"/>
+    <w:basedOn w:val="Fuentedeprrafopredeter"/>
+    <w:uiPriority w:val="99"/>
+    <w:semiHidden/>
+    <w:unhideWhenUsed/>
+    <w:rsid w:val="00702930"/>
+    <w:rPr>
+      <w:color w:val="954F72" w:themeColor="followedHyperlink"/>
+      <w:u w:val="single"/>
+    </w:rPr>
+  </w:style>
 </w:styles>
 </file>
 
